--- a/HW1 Preprocesamiento de datos/Reporte 1.docx
+++ b/HW1 Preprocesamiento de datos/Reporte 1.docx
@@ -357,8 +357,61 @@
         <w:t xml:space="preserve">Para este proyecto se utilizó </w:t>
       </w:r>
       <w:r>
-        <w:t>el libro “A dramatization of Longfellow’s Hiawatha. A spectacular drama in six acts</w:t>
-      </w:r>
+        <w:t xml:space="preserve">el libro “A </w:t>
+      </w:r>
+      <w:proofErr w:type="spellStart"/>
+      <w:r>
+        <w:t>dramatization</w:t>
+      </w:r>
+      <w:proofErr w:type="spellEnd"/>
+      <w:r>
+        <w:t xml:space="preserve"> </w:t>
+      </w:r>
+      <w:proofErr w:type="spellStart"/>
+      <w:r>
+        <w:t>of</w:t>
+      </w:r>
+      <w:proofErr w:type="spellEnd"/>
+      <w:r>
+        <w:t xml:space="preserve"> </w:t>
+      </w:r>
+      <w:proofErr w:type="spellStart"/>
+      <w:r>
+        <w:t>Longfellow’s</w:t>
+      </w:r>
+      <w:proofErr w:type="spellEnd"/>
+      <w:r>
+        <w:t xml:space="preserve"> </w:t>
+      </w:r>
+      <w:proofErr w:type="spellStart"/>
+      <w:r>
+        <w:t>Hiawatha</w:t>
+      </w:r>
+      <w:proofErr w:type="spellEnd"/>
+      <w:r>
+        <w:t xml:space="preserve">. A </w:t>
+      </w:r>
+      <w:proofErr w:type="spellStart"/>
+      <w:r>
+        <w:t>spectacular</w:t>
+      </w:r>
+      <w:proofErr w:type="spellEnd"/>
+      <w:r>
+        <w:t xml:space="preserve"> drama in </w:t>
+      </w:r>
+      <w:proofErr w:type="spellStart"/>
+      <w:r>
+        <w:t>six</w:t>
+      </w:r>
+      <w:proofErr w:type="spellEnd"/>
+      <w:r>
+        <w:t xml:space="preserve"> </w:t>
+      </w:r>
+      <w:proofErr w:type="spellStart"/>
+      <w:r>
+        <w:t>acts</w:t>
+      </w:r>
+      <w:proofErr w:type="spellEnd"/>
       <w:r>
         <w:t xml:space="preserve"> por Henry Wadsworth Longfellow</w:t>
       </w:r>
@@ -372,7 +425,13 @@
         <w:t xml:space="preserve"> </w:t>
       </w:r>
       <w:r>
-        <w:t>[1].</w:t>
+        <w:t>[</w:t>
+      </w:r>
+      <w:r>
+        <w:t>2</w:t>
+      </w:r>
+      <w:r>
+        <w:t>].</w:t>
       </w:r>
       <w:r>
         <w:t xml:space="preserve"> </w:t>
@@ -403,7 +462,21 @@
         <w:t xml:space="preserve">Para la lectura de datos se utilizó </w:t>
       </w:r>
       <w:r>
-        <w:t>la función open de Python y se asignó el contenido a una variable, de modo que todo el texto contenido en el archivo ahora es una cadena de texto.</w:t>
+        <w:t xml:space="preserve">la función </w:t>
+      </w:r>
+      <w:proofErr w:type="gramStart"/>
+      <w:r>
+        <w:t>open</w:t>
+      </w:r>
+      <w:r>
+        <w:t>(</w:t>
+      </w:r>
+      <w:proofErr w:type="gramEnd"/>
+      <w:r>
+        <w:t>)</w:t>
+      </w:r>
+      <w:r>
+        <w:t xml:space="preserve"> de Python y se asignó el contenido a una variable, de modo que todo el texto contenido en el archivo ahora es una cadena de texto.</w:t>
       </w:r>
     </w:p>
     <w:p>
@@ -411,12 +484,13 @@
         <w:t>El contenido de la variable contiene texto que no es útil para su análisis, dicho texto proviene de la información generada por el proyecto Gutenberg y dichos datos contienen información acerca de uso de licencia, editorial, etc.</w:t>
       </w:r>
       <w:r>
-        <w:t xml:space="preserve"> De modo que se recorto el texto para quedarnos solo con la información que contiene la información para el análisis.</w:t>
-      </w:r>
-    </w:p>
-    <w:p>
-      <w:r>
-        <w:t xml:space="preserve">Para </w:t>
+        <w:t xml:space="preserve"> De modo que se recorto el texto para quedarnos solo con la información que contiene la información para el análisis</w:t>
+      </w:r>
+      <w:r>
+        <w:t>, p</w:t>
+      </w:r>
+      <w:r>
+        <w:t xml:space="preserve">ara </w:t>
       </w:r>
       <w:r>
         <w:t>hacer esto debemos ver que los libros contenidos en el proyecto Gutenberg siguen la siguiente estructura</w:t>
@@ -1089,15 +1163,15 @@
     </w:p>
     <w:p>
       <w:r>
+        <w:t>De modo que podemos partir el texto del libro en tres partes con tan solo buscar los caracteres “***” y quedarnos solo con la parte central que es correspondiente al cuerpo principal del libro.</w:t>
+      </w:r>
+    </w:p>
+    <w:p>
+      <w:pPr>
+        <w:pStyle w:val="Heading2"/>
+      </w:pPr>
+      <w:r>
         <w:lastRenderedPageBreak/>
-        <w:t>De modo que podemos partir el texto del libro en tres partes con tan solo buscar los caracteres “***” y quedarnos solo con la parte central que es correspondiente al cuerpo principal del libro.</w:t>
-      </w:r>
-    </w:p>
-    <w:p>
-      <w:pPr>
-        <w:pStyle w:val="Heading2"/>
-      </w:pPr>
-      <w:r>
         <w:t>Preprocesamiento</w:t>
       </w:r>
     </w:p>
@@ -1120,6 +1194,9 @@
       <w:r>
         <w:t>minúsculas</w:t>
       </w:r>
+      <w:r>
+        <w:t>.</w:t>
+      </w:r>
     </w:p>
     <w:p>
       <w:pPr>
@@ -1152,7 +1229,15 @@
         <w:t>?</w:t>
       </w:r>
       <w:r>
-        <w:t xml:space="preserve">, ¡, ‘, “, #, :, </w:t>
+        <w:t>, ¡, ‘, “, #</w:t>
+      </w:r>
+      <w:proofErr w:type="gramStart"/>
+      <w:r>
+        <w:t>, :</w:t>
+      </w:r>
+      <w:proofErr w:type="gramEnd"/>
+      <w:r>
+        <w:t xml:space="preserve">, </w:t>
       </w:r>
       <w:r>
         <w:t>“</w:t>
@@ -1227,10 +1312,37 @@
         </w:numPr>
       </w:pPr>
       <w:r>
-        <w:t>Removemos las “stopwords” de la lista de palabras</w:t>
-      </w:r>
-      <w:r>
-        <w:t>, las “stopwords” se obtuvieron de la biblioteca nltk.</w:t>
+        <w:t>Removemos las “</w:t>
+      </w:r>
+      <w:proofErr w:type="spellStart"/>
+      <w:r>
+        <w:t>stopwords</w:t>
+      </w:r>
+      <w:proofErr w:type="spellEnd"/>
+      <w:r>
+        <w:t>” de la lista de palabras</w:t>
+      </w:r>
+      <w:r>
+        <w:t>, las “</w:t>
+      </w:r>
+      <w:proofErr w:type="spellStart"/>
+      <w:r>
+        <w:t>stopwords</w:t>
+      </w:r>
+      <w:proofErr w:type="spellEnd"/>
+      <w:r>
+        <w:t xml:space="preserve">” se obtuvieron de la biblioteca </w:t>
+      </w:r>
+      <w:proofErr w:type="spellStart"/>
+      <w:r>
+        <w:t>nltk</w:t>
+      </w:r>
+      <w:proofErr w:type="spellEnd"/>
+      <w:r>
+        <w:t xml:space="preserve"> [3]</w:t>
+      </w:r>
+      <w:r>
+        <w:t>.</w:t>
       </w:r>
     </w:p>
     <w:p>
@@ -1241,8 +1353,37 @@
           <w:numId w:val="1"/>
         </w:numPr>
       </w:pPr>
-      <w:r>
-        <w:t>Lemmatización de las palabras. Este proceso se lleva a cabo mediante el lematizador WordNetLemmatizer, también contenido en la biblioteca nltk.</w:t>
+      <w:proofErr w:type="spellStart"/>
+      <w:r>
+        <w:t>Lemmatización</w:t>
+      </w:r>
+      <w:proofErr w:type="spellEnd"/>
+      <w:r>
+        <w:t xml:space="preserve"> de las palabras. Este proceso se lleva a cabo mediante el </w:t>
+      </w:r>
+      <w:proofErr w:type="spellStart"/>
+      <w:r>
+        <w:t>lematizador</w:t>
+      </w:r>
+      <w:proofErr w:type="spellEnd"/>
+      <w:r>
+        <w:t xml:space="preserve"> </w:t>
+      </w:r>
+      <w:proofErr w:type="spellStart"/>
+      <w:r>
+        <w:t>WordNetLemmatizer</w:t>
+      </w:r>
+      <w:proofErr w:type="spellEnd"/>
+      <w:r>
+        <w:t xml:space="preserve">, también contenido en la biblioteca </w:t>
+      </w:r>
+      <w:proofErr w:type="spellStart"/>
+      <w:r>
+        <w:t>nltk</w:t>
+      </w:r>
+      <w:proofErr w:type="spellEnd"/>
+      <w:r>
+        <w:t>.</w:t>
       </w:r>
     </w:p>
     <w:p>
@@ -1255,7 +1396,23 @@
     </w:p>
     <w:p>
       <w:r>
-        <w:t>Todos los pasos descritos durante este apartado se introdujeron en una sola función llamada preprocesamiento_words()</w:t>
+        <w:t xml:space="preserve">Todos los pasos descritos durante este apartado se introdujeron en una sola función llamada </w:t>
+      </w:r>
+      <w:proofErr w:type="spellStart"/>
+      <w:r>
+        <w:t>preprocesamiento_</w:t>
+      </w:r>
+      <w:proofErr w:type="gramStart"/>
+      <w:r>
+        <w:t>words</w:t>
+      </w:r>
+      <w:proofErr w:type="spellEnd"/>
+      <w:r>
+        <w:t>(</w:t>
+      </w:r>
+      <w:proofErr w:type="gramEnd"/>
+      <w:r>
+        <w:t>)</w:t>
       </w:r>
     </w:p>
     <w:p>
@@ -1271,6 +1428,7 @@
           <w:lang w:eastAsia="es-MX"/>
         </w:rPr>
       </w:pPr>
+      <w:proofErr w:type="spellStart"/>
       <w:r>
         <w:rPr>
           <w:rFonts w:ascii="Consolas" w:eastAsia="Times New Roman" w:hAnsi="Consolas" w:cs="Times New Roman"/>
@@ -1281,15 +1439,38 @@
         </w:rPr>
         <w:t>def</w:t>
       </w:r>
-      <w:r>
-        <w:rPr>
-          <w:rFonts w:ascii="Consolas" w:eastAsia="Times New Roman" w:hAnsi="Consolas" w:cs="Times New Roman"/>
-          <w:color w:val="000000"/>
-          <w:sz w:val="21"/>
-          <w:szCs w:val="21"/>
-          <w:lang w:eastAsia="es-MX"/>
-        </w:rPr>
-        <w:t xml:space="preserve"> preprocesamiento_words(texto):</w:t>
+      <w:proofErr w:type="spellEnd"/>
+      <w:r>
+        <w:rPr>
+          <w:rFonts w:ascii="Consolas" w:eastAsia="Times New Roman" w:hAnsi="Consolas" w:cs="Times New Roman"/>
+          <w:color w:val="000000"/>
+          <w:sz w:val="21"/>
+          <w:szCs w:val="21"/>
+          <w:lang w:eastAsia="es-MX"/>
+        </w:rPr>
+        <w:t xml:space="preserve"> </w:t>
+      </w:r>
+      <w:proofErr w:type="spellStart"/>
+      <w:r>
+        <w:rPr>
+          <w:rFonts w:ascii="Consolas" w:eastAsia="Times New Roman" w:hAnsi="Consolas" w:cs="Times New Roman"/>
+          <w:color w:val="000000"/>
+          <w:sz w:val="21"/>
+          <w:szCs w:val="21"/>
+          <w:lang w:eastAsia="es-MX"/>
+        </w:rPr>
+        <w:t>preprocesamiento_words</w:t>
+      </w:r>
+      <w:proofErr w:type="spellEnd"/>
+      <w:r>
+        <w:rPr>
+          <w:rFonts w:ascii="Consolas" w:eastAsia="Times New Roman" w:hAnsi="Consolas" w:cs="Times New Roman"/>
+          <w:color w:val="000000"/>
+          <w:sz w:val="21"/>
+          <w:szCs w:val="21"/>
+          <w:lang w:eastAsia="es-MX"/>
+        </w:rPr>
+        <w:t>(texto):</w:t>
       </w:r>
     </w:p>
     <w:p>
@@ -1323,8 +1504,20 @@
           <w:szCs w:val="21"/>
           <w:lang w:eastAsia="es-MX"/>
         </w:rPr>
-        <w:t># Palabras a minusculas</w:t>
-      </w:r>
+        <w:t xml:space="preserve"># Palabras a </w:t>
+      </w:r>
+      <w:proofErr w:type="spellStart"/>
+      <w:r>
+        <w:rPr>
+          <w:rFonts w:ascii="Consolas" w:eastAsia="Times New Roman" w:hAnsi="Consolas" w:cs="Times New Roman"/>
+          <w:color w:val="008000"/>
+          <w:sz w:val="21"/>
+          <w:szCs w:val="21"/>
+          <w:lang w:eastAsia="es-MX"/>
+        </w:rPr>
+        <w:t>minusculas</w:t>
+      </w:r>
+      <w:proofErr w:type="spellEnd"/>
     </w:p>
     <w:p>
       <w:pPr>
@@ -1347,7 +1540,31 @@
           <w:szCs w:val="21"/>
           <w:lang w:eastAsia="es-MX"/>
         </w:rPr>
-        <w:t>    texto = texto.lower()</w:t>
+        <w:t xml:space="preserve">    texto = </w:t>
+      </w:r>
+      <w:proofErr w:type="spellStart"/>
+      <w:proofErr w:type="gramStart"/>
+      <w:r>
+        <w:rPr>
+          <w:rFonts w:ascii="Consolas" w:eastAsia="Times New Roman" w:hAnsi="Consolas" w:cs="Times New Roman"/>
+          <w:color w:val="000000"/>
+          <w:sz w:val="21"/>
+          <w:szCs w:val="21"/>
+          <w:lang w:eastAsia="es-MX"/>
+        </w:rPr>
+        <w:t>texto.lower</w:t>
+      </w:r>
+      <w:proofErr w:type="spellEnd"/>
+      <w:proofErr w:type="gramEnd"/>
+      <w:r>
+        <w:rPr>
+          <w:rFonts w:ascii="Consolas" w:eastAsia="Times New Roman" w:hAnsi="Consolas" w:cs="Times New Roman"/>
+          <w:color w:val="000000"/>
+          <w:sz w:val="21"/>
+          <w:szCs w:val="21"/>
+          <w:lang w:eastAsia="es-MX"/>
+        </w:rPr>
+        <w:t>()</w:t>
       </w:r>
     </w:p>
     <w:p>
@@ -1405,7 +1622,51 @@
           <w:szCs w:val="21"/>
           <w:lang w:eastAsia="es-MX"/>
         </w:rPr>
-        <w:t># Removing Punctuations u otros caracteres</w:t>
+        <w:t xml:space="preserve"># </w:t>
+      </w:r>
+      <w:proofErr w:type="spellStart"/>
+      <w:r>
+        <w:rPr>
+          <w:rFonts w:ascii="Consolas" w:eastAsia="Times New Roman" w:hAnsi="Consolas" w:cs="Times New Roman"/>
+          <w:color w:val="008000"/>
+          <w:sz w:val="21"/>
+          <w:szCs w:val="21"/>
+          <w:lang w:eastAsia="es-MX"/>
+        </w:rPr>
+        <w:t>Removing</w:t>
+      </w:r>
+      <w:proofErr w:type="spellEnd"/>
+      <w:r>
+        <w:rPr>
+          <w:rFonts w:ascii="Consolas" w:eastAsia="Times New Roman" w:hAnsi="Consolas" w:cs="Times New Roman"/>
+          <w:color w:val="008000"/>
+          <w:sz w:val="21"/>
+          <w:szCs w:val="21"/>
+          <w:lang w:eastAsia="es-MX"/>
+        </w:rPr>
+        <w:t xml:space="preserve"> </w:t>
+      </w:r>
+      <w:proofErr w:type="spellStart"/>
+      <w:r>
+        <w:rPr>
+          <w:rFonts w:ascii="Consolas" w:eastAsia="Times New Roman" w:hAnsi="Consolas" w:cs="Times New Roman"/>
+          <w:color w:val="008000"/>
+          <w:sz w:val="21"/>
+          <w:szCs w:val="21"/>
+          <w:lang w:eastAsia="es-MX"/>
+        </w:rPr>
+        <w:t>Punctuations</w:t>
+      </w:r>
+      <w:proofErr w:type="spellEnd"/>
+      <w:r>
+        <w:rPr>
+          <w:rFonts w:ascii="Consolas" w:eastAsia="Times New Roman" w:hAnsi="Consolas" w:cs="Times New Roman"/>
+          <w:color w:val="008000"/>
+          <w:sz w:val="21"/>
+          <w:szCs w:val="21"/>
+          <w:lang w:eastAsia="es-MX"/>
+        </w:rPr>
+        <w:t xml:space="preserve"> u otros caracteres</w:t>
       </w:r>
     </w:p>
     <w:p>
@@ -1429,7 +1690,29 @@
           <w:szCs w:val="21"/>
           <w:lang w:eastAsia="es-MX"/>
         </w:rPr>
-        <w:t>    texto = re.sub(</w:t>
+        <w:t xml:space="preserve">    texto = </w:t>
+      </w:r>
+      <w:proofErr w:type="spellStart"/>
+      <w:r>
+        <w:rPr>
+          <w:rFonts w:ascii="Consolas" w:eastAsia="Times New Roman" w:hAnsi="Consolas" w:cs="Times New Roman"/>
+          <w:color w:val="000000"/>
+          <w:sz w:val="21"/>
+          <w:szCs w:val="21"/>
+          <w:lang w:eastAsia="es-MX"/>
+        </w:rPr>
+        <w:t>re.sub</w:t>
+      </w:r>
+      <w:proofErr w:type="spellEnd"/>
+      <w:r>
+        <w:rPr>
+          <w:rFonts w:ascii="Consolas" w:eastAsia="Times New Roman" w:hAnsi="Consolas" w:cs="Times New Roman"/>
+          <w:color w:val="000000"/>
+          <w:sz w:val="21"/>
+          <w:szCs w:val="21"/>
+          <w:lang w:eastAsia="es-MX"/>
+        </w:rPr>
+        <w:t>(</w:t>
       </w:r>
       <w:r>
         <w:rPr>
@@ -1449,7 +1732,29 @@
           <w:szCs w:val="21"/>
           <w:lang w:eastAsia="es-MX"/>
         </w:rPr>
-        <w:t>'[¿|?|!|\'|\"|#|:|“|”|_*]'</w:t>
+        <w:t>'[¿</w:t>
+      </w:r>
+      <w:proofErr w:type="gramStart"/>
+      <w:r>
+        <w:rPr>
+          <w:rFonts w:ascii="Consolas" w:eastAsia="Times New Roman" w:hAnsi="Consolas" w:cs="Times New Roman"/>
+          <w:color w:val="811F3F"/>
+          <w:sz w:val="21"/>
+          <w:szCs w:val="21"/>
+          <w:lang w:eastAsia="es-MX"/>
+        </w:rPr>
+        <w:t>|?|</w:t>
+      </w:r>
+      <w:proofErr w:type="gramEnd"/>
+      <w:r>
+        <w:rPr>
+          <w:rFonts w:ascii="Consolas" w:eastAsia="Times New Roman" w:hAnsi="Consolas" w:cs="Times New Roman"/>
+          <w:color w:val="811F3F"/>
+          <w:sz w:val="21"/>
+          <w:szCs w:val="21"/>
+          <w:lang w:eastAsia="es-MX"/>
+        </w:rPr>
+        <w:t>!|\'|\"|#|:|“|”|_*]'</w:t>
       </w:r>
       <w:r>
         <w:rPr>
@@ -1513,7 +1818,29 @@
           <w:szCs w:val="21"/>
           <w:lang w:eastAsia="es-MX"/>
         </w:rPr>
-        <w:t>    texto = re.sub(</w:t>
+        <w:t xml:space="preserve">    texto = </w:t>
+      </w:r>
+      <w:proofErr w:type="spellStart"/>
+      <w:r>
+        <w:rPr>
+          <w:rFonts w:ascii="Consolas" w:eastAsia="Times New Roman" w:hAnsi="Consolas" w:cs="Times New Roman"/>
+          <w:color w:val="000000"/>
+          <w:sz w:val="21"/>
+          <w:szCs w:val="21"/>
+          <w:lang w:eastAsia="es-MX"/>
+        </w:rPr>
+        <w:t>re.sub</w:t>
+      </w:r>
+      <w:proofErr w:type="spellEnd"/>
+      <w:r>
+        <w:rPr>
+          <w:rFonts w:ascii="Consolas" w:eastAsia="Times New Roman" w:hAnsi="Consolas" w:cs="Times New Roman"/>
+          <w:color w:val="000000"/>
+          <w:sz w:val="21"/>
+          <w:szCs w:val="21"/>
+          <w:lang w:eastAsia="es-MX"/>
+        </w:rPr>
+        <w:t>(</w:t>
       </w:r>
       <w:r>
         <w:rPr>
@@ -1533,7 +1860,29 @@
           <w:szCs w:val="21"/>
           <w:lang w:eastAsia="es-MX"/>
         </w:rPr>
-        <w:t>'[.|,|)|(|\|/|\**|\-*]'</w:t>
+        <w:t>'</w:t>
+      </w:r>
+      <w:proofErr w:type="gramStart"/>
+      <w:r>
+        <w:rPr>
+          <w:rFonts w:ascii="Consolas" w:eastAsia="Times New Roman" w:hAnsi="Consolas" w:cs="Times New Roman"/>
+          <w:color w:val="811F3F"/>
+          <w:sz w:val="21"/>
+          <w:szCs w:val="21"/>
+          <w:lang w:eastAsia="es-MX"/>
+        </w:rPr>
+        <w:t>[.|</w:t>
+      </w:r>
+      <w:proofErr w:type="gramEnd"/>
+      <w:r>
+        <w:rPr>
+          <w:rFonts w:ascii="Consolas" w:eastAsia="Times New Roman" w:hAnsi="Consolas" w:cs="Times New Roman"/>
+          <w:color w:val="811F3F"/>
+          <w:sz w:val="21"/>
+          <w:szCs w:val="21"/>
+          <w:lang w:eastAsia="es-MX"/>
+        </w:rPr>
+        <w:t>,|)|(|\|/|\**|\-*]'</w:t>
       </w:r>
       <w:r>
         <w:rPr>
@@ -1655,8 +2004,32 @@
           <w:szCs w:val="21"/>
           <w:lang w:eastAsia="es-MX"/>
         </w:rPr>
-        <w:t>    texto = re.sub(</w:t>
-      </w:r>
+        <w:t xml:space="preserve">    texto = </w:t>
+      </w:r>
+      <w:proofErr w:type="spellStart"/>
+      <w:proofErr w:type="gramStart"/>
+      <w:r>
+        <w:rPr>
+          <w:rFonts w:ascii="Consolas" w:eastAsia="Times New Roman" w:hAnsi="Consolas" w:cs="Times New Roman"/>
+          <w:color w:val="000000"/>
+          <w:sz w:val="21"/>
+          <w:szCs w:val="21"/>
+          <w:lang w:eastAsia="es-MX"/>
+        </w:rPr>
+        <w:t>re.sub</w:t>
+      </w:r>
+      <w:proofErr w:type="spellEnd"/>
+      <w:r>
+        <w:rPr>
+          <w:rFonts w:ascii="Consolas" w:eastAsia="Times New Roman" w:hAnsi="Consolas" w:cs="Times New Roman"/>
+          <w:color w:val="000000"/>
+          <w:sz w:val="21"/>
+          <w:szCs w:val="21"/>
+          <w:lang w:eastAsia="es-MX"/>
+        </w:rPr>
+        <w:t>(</w:t>
+      </w:r>
+      <w:proofErr w:type="gramEnd"/>
       <w:r>
         <w:rPr>
           <w:rFonts w:ascii="Consolas" w:eastAsia="Times New Roman" w:hAnsi="Consolas" w:cs="Times New Roman"/>
@@ -1793,7 +2166,51 @@
           <w:szCs w:val="21"/>
           <w:lang w:eastAsia="es-MX"/>
         </w:rPr>
-        <w:t># Separa oracion en palabras, remueve stopwords y lematiza</w:t>
+        <w:t xml:space="preserve"># Separa </w:t>
+      </w:r>
+      <w:proofErr w:type="spellStart"/>
+      <w:r>
+        <w:rPr>
+          <w:rFonts w:ascii="Consolas" w:eastAsia="Times New Roman" w:hAnsi="Consolas" w:cs="Times New Roman"/>
+          <w:color w:val="008000"/>
+          <w:sz w:val="21"/>
+          <w:szCs w:val="21"/>
+          <w:lang w:eastAsia="es-MX"/>
+        </w:rPr>
+        <w:t>oracion</w:t>
+      </w:r>
+      <w:proofErr w:type="spellEnd"/>
+      <w:r>
+        <w:rPr>
+          <w:rFonts w:ascii="Consolas" w:eastAsia="Times New Roman" w:hAnsi="Consolas" w:cs="Times New Roman"/>
+          <w:color w:val="008000"/>
+          <w:sz w:val="21"/>
+          <w:szCs w:val="21"/>
+          <w:lang w:eastAsia="es-MX"/>
+        </w:rPr>
+        <w:t xml:space="preserve"> en palabras, remueve </w:t>
+      </w:r>
+      <w:proofErr w:type="spellStart"/>
+      <w:r>
+        <w:rPr>
+          <w:rFonts w:ascii="Consolas" w:eastAsia="Times New Roman" w:hAnsi="Consolas" w:cs="Times New Roman"/>
+          <w:color w:val="008000"/>
+          <w:sz w:val="21"/>
+          <w:szCs w:val="21"/>
+          <w:lang w:eastAsia="es-MX"/>
+        </w:rPr>
+        <w:t>stopwords</w:t>
+      </w:r>
+      <w:proofErr w:type="spellEnd"/>
+      <w:r>
+        <w:rPr>
+          <w:rFonts w:ascii="Consolas" w:eastAsia="Times New Roman" w:hAnsi="Consolas" w:cs="Times New Roman"/>
+          <w:color w:val="008000"/>
+          <w:sz w:val="21"/>
+          <w:szCs w:val="21"/>
+          <w:lang w:eastAsia="es-MX"/>
+        </w:rPr>
+        <w:t xml:space="preserve"> y lematiza</w:t>
       </w:r>
     </w:p>
     <w:p>
@@ -1817,7 +2234,31 @@
           <w:szCs w:val="21"/>
           <w:lang w:val="en-US" w:eastAsia="es-MX"/>
         </w:rPr>
-        <w:t xml:space="preserve">    words = [lemmatizer.lemmatize(word) </w:t>
+        <w:t>    words = [</w:t>
+      </w:r>
+      <w:proofErr w:type="spellStart"/>
+      <w:proofErr w:type="gramStart"/>
+      <w:r>
+        <w:rPr>
+          <w:rFonts w:ascii="Consolas" w:eastAsia="Times New Roman" w:hAnsi="Consolas" w:cs="Times New Roman"/>
+          <w:color w:val="000000"/>
+          <w:sz w:val="21"/>
+          <w:szCs w:val="21"/>
+          <w:lang w:val="en-US" w:eastAsia="es-MX"/>
+        </w:rPr>
+        <w:t>lemmatizer.lemmatize</w:t>
+      </w:r>
+      <w:proofErr w:type="spellEnd"/>
+      <w:proofErr w:type="gramEnd"/>
+      <w:r>
+        <w:rPr>
+          <w:rFonts w:ascii="Consolas" w:eastAsia="Times New Roman" w:hAnsi="Consolas" w:cs="Times New Roman"/>
+          <w:color w:val="000000"/>
+          <w:sz w:val="21"/>
+          <w:szCs w:val="21"/>
+          <w:lang w:val="en-US" w:eastAsia="es-MX"/>
+        </w:rPr>
+        <w:t xml:space="preserve">(word) </w:t>
       </w:r>
       <w:r>
         <w:rPr>
@@ -1857,7 +2298,29 @@
           <w:szCs w:val="21"/>
           <w:lang w:val="en-US" w:eastAsia="es-MX"/>
         </w:rPr>
-        <w:t xml:space="preserve"> texto.split() </w:t>
+        <w:t xml:space="preserve"> </w:t>
+      </w:r>
+      <w:proofErr w:type="spellStart"/>
+      <w:r>
+        <w:rPr>
+          <w:rFonts w:ascii="Consolas" w:eastAsia="Times New Roman" w:hAnsi="Consolas" w:cs="Times New Roman"/>
+          <w:color w:val="000000"/>
+          <w:sz w:val="21"/>
+          <w:szCs w:val="21"/>
+          <w:lang w:val="en-US" w:eastAsia="es-MX"/>
+        </w:rPr>
+        <w:t>texto.split</w:t>
+      </w:r>
+      <w:proofErr w:type="spellEnd"/>
+      <w:r>
+        <w:rPr>
+          <w:rFonts w:ascii="Consolas" w:eastAsia="Times New Roman" w:hAnsi="Consolas" w:cs="Times New Roman"/>
+          <w:color w:val="000000"/>
+          <w:sz w:val="21"/>
+          <w:szCs w:val="21"/>
+          <w:lang w:val="en-US" w:eastAsia="es-MX"/>
+        </w:rPr>
+        <w:t xml:space="preserve">() </w:t>
       </w:r>
       <w:r>
         <w:rPr>
@@ -1878,46 +2341,6 @@
           <w:lang w:val="en-US" w:eastAsia="es-MX"/>
         </w:rPr>
         <w:t xml:space="preserve"> word </w:t>
-      </w:r>
-      <w:r>
-        <w:rPr>
-          <w:rFonts w:ascii="Consolas" w:eastAsia="Times New Roman" w:hAnsi="Consolas" w:cs="Times New Roman"/>
-          <w:color w:val="0000FF"/>
-          <w:sz w:val="21"/>
-          <w:szCs w:val="21"/>
-          <w:lang w:val="en-US" w:eastAsia="es-MX"/>
-        </w:rPr>
-        <w:t>not</w:t>
-      </w:r>
-      <w:r>
-        <w:rPr>
-          <w:rFonts w:ascii="Consolas" w:eastAsia="Times New Roman" w:hAnsi="Consolas" w:cs="Times New Roman"/>
-          <w:color w:val="000000"/>
-          <w:sz w:val="21"/>
-          <w:szCs w:val="21"/>
-          <w:lang w:val="en-US" w:eastAsia="es-MX"/>
-        </w:rPr>
-        <w:t xml:space="preserve"> </w:t>
-      </w:r>
-      <w:r>
-        <w:rPr>
-          <w:rFonts w:ascii="Consolas" w:eastAsia="Times New Roman" w:hAnsi="Consolas" w:cs="Times New Roman"/>
-          <w:color w:val="0000FF"/>
-          <w:sz w:val="21"/>
-          <w:szCs w:val="21"/>
-          <w:lang w:val="en-US" w:eastAsia="es-MX"/>
-        </w:rPr>
-        <w:t>in</w:t>
-      </w:r>
-      <w:r>
-        <w:rPr>
-          <w:rFonts w:ascii="Consolas" w:eastAsia="Times New Roman" w:hAnsi="Consolas" w:cs="Times New Roman"/>
-          <w:color w:val="000000"/>
-          <w:sz w:val="21"/>
-          <w:szCs w:val="21"/>
-          <w:lang w:val="en-US" w:eastAsia="es-MX"/>
-        </w:rPr>
-        <w:t xml:space="preserve"> stop]</w:t>
       </w:r>
     </w:p>
     <w:p>
@@ -1930,17 +2353,81 @@
           <w:color w:val="000000"/>
           <w:sz w:val="21"/>
           <w:szCs w:val="21"/>
-          <w:lang w:eastAsia="es-MX"/>
-        </w:rPr>
-      </w:pPr>
-      <w:r>
-        <w:rPr>
-          <w:rFonts w:ascii="Consolas" w:eastAsia="Times New Roman" w:hAnsi="Consolas" w:cs="Times New Roman"/>
-          <w:color w:val="000000"/>
-          <w:sz w:val="21"/>
-          <w:szCs w:val="21"/>
           <w:lang w:val="en-US" w:eastAsia="es-MX"/>
         </w:rPr>
+      </w:pPr>
+      <w:r>
+        <w:rPr>
+          <w:rFonts w:ascii="Consolas" w:eastAsia="Times New Roman" w:hAnsi="Consolas" w:cs="Times New Roman"/>
+          <w:color w:val="000000"/>
+          <w:sz w:val="21"/>
+          <w:szCs w:val="21"/>
+          <w:lang w:val="en-US" w:eastAsia="es-MX"/>
+        </w:rPr>
+        <w:t xml:space="preserve">             </w:t>
+      </w:r>
+      <w:r>
+        <w:rPr>
+          <w:rFonts w:ascii="Consolas" w:eastAsia="Times New Roman" w:hAnsi="Consolas" w:cs="Times New Roman"/>
+          <w:color w:val="0000FF"/>
+          <w:sz w:val="21"/>
+          <w:szCs w:val="21"/>
+          <w:lang w:val="en-US" w:eastAsia="es-MX"/>
+        </w:rPr>
+        <w:t>not</w:t>
+      </w:r>
+      <w:r>
+        <w:rPr>
+          <w:rFonts w:ascii="Consolas" w:eastAsia="Times New Roman" w:hAnsi="Consolas" w:cs="Times New Roman"/>
+          <w:color w:val="000000"/>
+          <w:sz w:val="21"/>
+          <w:szCs w:val="21"/>
+          <w:lang w:val="en-US" w:eastAsia="es-MX"/>
+        </w:rPr>
+        <w:t xml:space="preserve"> </w:t>
+      </w:r>
+      <w:r>
+        <w:rPr>
+          <w:rFonts w:ascii="Consolas" w:eastAsia="Times New Roman" w:hAnsi="Consolas" w:cs="Times New Roman"/>
+          <w:color w:val="0000FF"/>
+          <w:sz w:val="21"/>
+          <w:szCs w:val="21"/>
+          <w:lang w:val="en-US" w:eastAsia="es-MX"/>
+        </w:rPr>
+        <w:t>in</w:t>
+      </w:r>
+      <w:r>
+        <w:rPr>
+          <w:rFonts w:ascii="Consolas" w:eastAsia="Times New Roman" w:hAnsi="Consolas" w:cs="Times New Roman"/>
+          <w:color w:val="000000"/>
+          <w:sz w:val="21"/>
+          <w:szCs w:val="21"/>
+          <w:lang w:val="en-US" w:eastAsia="es-MX"/>
+        </w:rPr>
+        <w:t xml:space="preserve"> stop]</w:t>
+      </w:r>
+    </w:p>
+    <w:p>
+      <w:pPr>
+        <w:shd w:val="clear" w:color="auto" w:fill="FFFFFF"/>
+        <w:spacing w:after="0" w:line="285" w:lineRule="atLeast"/>
+        <w:jc w:val="left"/>
+        <w:rPr>
+          <w:rFonts w:ascii="Consolas" w:eastAsia="Times New Roman" w:hAnsi="Consolas" w:cs="Times New Roman"/>
+          <w:color w:val="000000"/>
+          <w:sz w:val="21"/>
+          <w:szCs w:val="21"/>
+          <w:lang w:val="en-US" w:eastAsia="es-MX"/>
+        </w:rPr>
+      </w:pPr>
+      <w:r>
+        <w:rPr>
+          <w:rFonts w:ascii="Consolas" w:eastAsia="Times New Roman" w:hAnsi="Consolas" w:cs="Times New Roman"/>
+          <w:color w:val="000000"/>
+          <w:sz w:val="21"/>
+          <w:szCs w:val="21"/>
+          <w:lang w:val="en-US" w:eastAsia="es-MX"/>
+        </w:rPr>
         <w:t xml:space="preserve">    </w:t>
       </w:r>
       <w:r>
@@ -1949,7 +2436,7 @@
           <w:color w:val="0000FF"/>
           <w:sz w:val="21"/>
           <w:szCs w:val="21"/>
-          <w:lang w:eastAsia="es-MX"/>
+          <w:lang w:val="en-US" w:eastAsia="es-MX"/>
         </w:rPr>
         <w:t>return</w:t>
       </w:r>
@@ -1959,12 +2446,18 @@
           <w:color w:val="000000"/>
           <w:sz w:val="21"/>
           <w:szCs w:val="21"/>
-          <w:lang w:eastAsia="es-MX"/>
+          <w:lang w:val="en-US" w:eastAsia="es-MX"/>
         </w:rPr>
         <w:t xml:space="preserve"> words</w:t>
       </w:r>
     </w:p>
-    <w:p/>
+    <w:p>
+      <w:pPr>
+        <w:rPr>
+          <w:lang w:val="en-US"/>
+        </w:rPr>
+      </w:pPr>
+    </w:p>
     <w:p>
       <w:r>
         <w:t>El resultado de la función es una lista de palabras ya procesadas contenidas en el libro.</w:t>
@@ -1980,39 +2473,73 @@
     </w:p>
     <w:p>
       <w:r>
-        <w:t xml:space="preserve">En esta parte del contenido se obtiene una tabla de frecuencias para todas las palabras incluidas en el listado descrito anteriormente, para llevar a cabo este conteo utilizamos la función Counter() de la biblioteca collections, el resultado es un diccionario con la palabra y su frecuencia, misma que es </w:t>
-      </w:r>
+        <w:t xml:space="preserve">En esta parte del contenido se obtiene una tabla de frecuencias para todas las palabras incluidas en el listado descrito anteriormente, para llevar a cabo este conteo utilizamos la función </w:t>
+      </w:r>
+      <w:proofErr w:type="spellStart"/>
+      <w:proofErr w:type="gramStart"/>
+      <w:r>
+        <w:t>Counter</w:t>
+      </w:r>
+      <w:proofErr w:type="spellEnd"/>
+      <w:r>
+        <w:t>(</w:t>
+      </w:r>
+      <w:proofErr w:type="gramEnd"/>
+      <w:r>
+        <w:t xml:space="preserve">) de la biblioteca </w:t>
+      </w:r>
+      <w:proofErr w:type="spellStart"/>
+      <w:r>
+        <w:t>collections</w:t>
+      </w:r>
+      <w:proofErr w:type="spellEnd"/>
+      <w:r>
+        <w:t xml:space="preserve">, el resultado es un diccionario con la palabra y su frecuencia, misma que es procesada mediante un </w:t>
+      </w:r>
+      <w:proofErr w:type="spellStart"/>
+      <w:r>
+        <w:t>dataframe</w:t>
+      </w:r>
+      <w:proofErr w:type="spellEnd"/>
+      <w:r>
+        <w:t xml:space="preserve"> de la biblioteca pandas para ser ordenado por la frecuencia de la palabra</w:t>
+      </w:r>
+      <w:r>
+        <w:t>.</w:t>
+      </w:r>
+    </w:p>
+    <w:p>
+      <w:pPr>
+        <w:pStyle w:val="Heading1"/>
+      </w:pPr>
       <w:r>
         <w:lastRenderedPageBreak/>
-        <w:t>procesada mediante un dataframe de la biblioteca pandas para ser ordenado por la frecuencia de la palabra</w:t>
-      </w:r>
-      <w:r>
-        <w:t>.</w:t>
-      </w:r>
-    </w:p>
-    <w:p>
-      <w:pPr>
-        <w:pStyle w:val="Heading1"/>
-      </w:pPr>
-      <w:r>
         <w:t>RESULTADOS</w:t>
       </w:r>
     </w:p>
     <w:p>
       <w:r>
-        <w:t>El resultado del preprocesamiento es una lista de palabras con 1636 palabras y su respectiva frecuencia de aparición. A continuación se muestran las primeras 40 palabras principales que representan el 21.45% de todas las palabras obtenidas.</w:t>
-      </w:r>
-    </w:p>
-    <w:p/>
-    <w:p>
+        <w:t xml:space="preserve">El resultado del preprocesamiento es una lista de palabras con 1636 palabras y su respectiva frecuencia de aparición. A </w:t>
+      </w:r>
+      <w:r>
+        <w:t>continuación,</w:t>
+      </w:r>
+      <w:r>
+        <w:t xml:space="preserve"> se muestran las primeras 40 palabras principales que representan el 21.45% de todas las palabras obtenidas.</w:t>
+      </w:r>
+    </w:p>
+    <w:p>
+      <w:pPr>
+        <w:jc w:val="center"/>
+      </w:pPr>
       <w:r>
         <w:rPr>
           <w:noProof/>
         </w:rPr>
         <w:drawing>
-          <wp:inline distT="0" distB="0" distL="0" distR="0" wp14:anchorId="55A6DD29" wp14:editId="0A65AF2E">
-            <wp:extent cx="5612130" cy="3434715"/>
-            <wp:effectExtent l="0" t="0" r="7620" b="0"/>
+          <wp:inline distT="0" distB="0" distL="0" distR="0" wp14:anchorId="55A6DD29" wp14:editId="7ADD1EE9">
+            <wp:extent cx="5086350" cy="3112929"/>
+            <wp:effectExtent l="0" t="0" r="0" b="0"/>
             <wp:docPr id="2" name="Picture 2"/>
             <wp:cNvGraphicFramePr>
               <a:graphicFrameLocks xmlns:a="http://schemas.openxmlformats.org/drawingml/2006/main" noChangeAspect="1"/>
@@ -2039,7 +2566,7 @@
                   <pic:spPr>
                     <a:xfrm>
                       <a:off x="0" y="0"/>
-                      <a:ext cx="5612130" cy="3434715"/>
+                      <a:ext cx="5096022" cy="3118848"/>
                     </a:xfrm>
                     <a:prstGeom prst="rect">
                       <a:avLst/>
@@ -2070,7 +2597,6 @@
         <w:rPr>
           <w:noProof/>
         </w:rPr>
-        <w:lastRenderedPageBreak/>
         <w:drawing>
           <wp:inline distT="0" distB="0" distL="0" distR="0" wp14:anchorId="144872F6" wp14:editId="4EB844BB">
             <wp:extent cx="5612130" cy="3187700"/>
@@ -2119,6 +2645,7 @@
         <w:pStyle w:val="Heading2"/>
       </w:pPr>
       <w:r>
+        <w:lastRenderedPageBreak/>
         <w:t xml:space="preserve">Descripción </w:t>
       </w:r>
       <w:r>
@@ -2133,16 +2660,74 @@
     </w:p>
     <w:p>
       <w:r>
-        <w:t>Como puede verse, las palabras de mayor peso son hiawatha</w:t>
-      </w:r>
+        <w:t xml:space="preserve">Como puede verse, las palabras de mayor peso son </w:t>
+      </w:r>
+      <w:proofErr w:type="spellStart"/>
+      <w:r>
+        <w:t>hiawatha</w:t>
+      </w:r>
+      <w:proofErr w:type="spellEnd"/>
       <w:r>
         <w:t xml:space="preserve"> y</w:t>
       </w:r>
       <w:r>
-        <w:t xml:space="preserve"> minnehaha</w:t>
-      </w:r>
-      <w:r>
-        <w:t xml:space="preserve">, también aparece mucho la palabra indian, lo cual puede hacer referencia a que el libro trata sobre nativos americanos y hiawatha y minehaha parecieran los nombres de los protagonistas o tribus relevantes para la historia. Además, aparecen otras palabras como arrowmaker, wáter, forest o act, lo cual podrían referenciar el estilo de vida que llevaban </w:t>
+        <w:t xml:space="preserve"> </w:t>
+      </w:r>
+      <w:proofErr w:type="spellStart"/>
+      <w:r>
+        <w:t>minnehaha</w:t>
+      </w:r>
+      <w:proofErr w:type="spellEnd"/>
+      <w:r>
+        <w:t xml:space="preserve">, también aparece mucho la palabra </w:t>
+      </w:r>
+      <w:proofErr w:type="spellStart"/>
+      <w:r>
+        <w:t>indian</w:t>
+      </w:r>
+      <w:proofErr w:type="spellEnd"/>
+      <w:r>
+        <w:t xml:space="preserve">, lo cual puede hacer referencia a que el libro trata sobre nativos americanos y </w:t>
+      </w:r>
+      <w:proofErr w:type="spellStart"/>
+      <w:r>
+        <w:t>hiawatha</w:t>
+      </w:r>
+      <w:proofErr w:type="spellEnd"/>
+      <w:r>
+        <w:t xml:space="preserve"> y </w:t>
+      </w:r>
+      <w:proofErr w:type="spellStart"/>
+      <w:r>
+        <w:t>minehaha</w:t>
+      </w:r>
+      <w:proofErr w:type="spellEnd"/>
+      <w:r>
+        <w:t xml:space="preserve"> parecieran los nombres de los protagonistas o tribus relevantes para la historia. Además, aparecen otras palabras como </w:t>
+      </w:r>
+      <w:proofErr w:type="spellStart"/>
+      <w:r>
+        <w:t>arrowmaker</w:t>
+      </w:r>
+      <w:proofErr w:type="spellEnd"/>
+      <w:r>
+        <w:t xml:space="preserve">, wáter, </w:t>
+      </w:r>
+      <w:proofErr w:type="spellStart"/>
+      <w:r>
+        <w:t>forest</w:t>
+      </w:r>
+      <w:proofErr w:type="spellEnd"/>
+      <w:r>
+        <w:t xml:space="preserve"> o </w:t>
+      </w:r>
+      <w:proofErr w:type="spellStart"/>
+      <w:r>
+        <w:t>act</w:t>
+      </w:r>
+      <w:proofErr w:type="spellEnd"/>
+      <w:r>
+        <w:t xml:space="preserve">, lo cual podrían referenciar el estilo de vida que llevaban </w:t>
       </w:r>
       <w:r>
         <w:t>estas</w:t>
@@ -2202,18 +2787,234 @@
     <w:p>
       <w:pPr>
         <w:pStyle w:val="Heading1"/>
-      </w:pPr>
-      <w:r>
+        <w:rPr>
+          <w:lang w:val="en-US"/>
+        </w:rPr>
+      </w:pPr>
+      <w:r>
+        <w:rPr>
+          <w:lang w:val="en-US"/>
+        </w:rPr>
         <w:t>BIBLIOGRAFÍA</w:t>
       </w:r>
     </w:p>
     <w:p>
       <w:pPr>
-        <w:rPr>
+        <w:pStyle w:val="ListParagraph"/>
+        <w:numPr>
+          <w:ilvl w:val="0"/>
+          <w:numId w:val="4"/>
+        </w:numPr>
+      </w:pPr>
+      <w:r>
+        <w:rPr>
+          <w:i/>
+          <w:iCs/>
           <w:lang w:val="en-US"/>
         </w:rPr>
-      </w:pPr>
-    </w:p>
+        <w:t>Project Gutenberg</w:t>
+      </w:r>
+      <w:r>
+        <w:rPr>
+          <w:lang w:val="en-US"/>
+        </w:rPr>
+        <w:t xml:space="preserve">. (s. f.). </w:t>
+      </w:r>
+      <w:r>
+        <w:t xml:space="preserve">Project Gutenberg. Recuperado 17 de mayo de 2022, de </w:t>
+      </w:r>
+      <w:hyperlink r:id="rId8" w:history="1">
+        <w:r>
+          <w:rPr>
+            <w:rStyle w:val="Hyperlink"/>
+            <w:rFonts w:ascii="Times New Roman" w:hAnsi="Times New Roman" w:cs="Times New Roman"/>
+          </w:rPr>
+          <w:t>https://www.gutenberg.org/</w:t>
+        </w:r>
+      </w:hyperlink>
+    </w:p>
+    <w:p>
+      <w:pPr>
+        <w:pStyle w:val="ListParagraph"/>
+        <w:numPr>
+          <w:ilvl w:val="0"/>
+          <w:numId w:val="4"/>
+        </w:numPr>
+        <w:rPr>
+          <w:color w:val="000000"/>
+        </w:rPr>
+      </w:pPr>
+      <w:r>
+        <w:rPr>
+          <w:color w:val="000000"/>
+          <w:lang w:val="en-US"/>
+        </w:rPr>
+        <w:t>Wadsworth</w:t>
+      </w:r>
+      <w:r>
+        <w:rPr>
+          <w:color w:val="000000"/>
+          <w:lang w:val="en-US"/>
+        </w:rPr>
+        <w:t xml:space="preserve">, </w:t>
+      </w:r>
+      <w:r>
+        <w:rPr>
+          <w:color w:val="000000"/>
+          <w:lang w:val="en-US"/>
+        </w:rPr>
+        <w:t>H</w:t>
+      </w:r>
+      <w:r>
+        <w:rPr>
+          <w:color w:val="000000"/>
+          <w:lang w:val="en-US"/>
+        </w:rPr>
+        <w:t xml:space="preserve">. </w:t>
+      </w:r>
+      <w:r>
+        <w:rPr>
+          <w:i/>
+          <w:iCs/>
+          <w:color w:val="000000"/>
+          <w:lang w:val="en-US"/>
+        </w:rPr>
+        <w:t>“</w:t>
+      </w:r>
+      <w:r>
+        <w:rPr>
+          <w:i/>
+          <w:iCs/>
+          <w:color w:val="000000"/>
+          <w:lang w:val="en-US"/>
+        </w:rPr>
+        <w:t>A dramatization of Longfellow's Hiawatha</w:t>
+      </w:r>
+      <w:r>
+        <w:rPr>
+          <w:i/>
+          <w:iCs/>
+          <w:color w:val="000000"/>
+          <w:lang w:val="en-US"/>
+        </w:rPr>
+        <w:t>.</w:t>
+      </w:r>
+      <w:r>
+        <w:rPr>
+          <w:i/>
+          <w:iCs/>
+          <w:color w:val="000000"/>
+          <w:lang w:val="en-US"/>
+        </w:rPr>
+        <w:t xml:space="preserve"> A spectacular drama in six</w:t>
+      </w:r>
+      <w:r>
+        <w:rPr>
+          <w:i/>
+          <w:iCs/>
+          <w:color w:val="000000"/>
+          <w:lang w:val="en-US"/>
+        </w:rPr>
+        <w:t xml:space="preserve"> </w:t>
+      </w:r>
+      <w:r>
+        <w:rPr>
+          <w:i/>
+          <w:iCs/>
+          <w:color w:val="000000"/>
+          <w:lang w:val="en-US"/>
+        </w:rPr>
+        <w:t>acts</w:t>
+      </w:r>
+      <w:r>
+        <w:rPr>
+          <w:i/>
+          <w:iCs/>
+          <w:color w:val="000000"/>
+          <w:lang w:val="en-US"/>
+        </w:rPr>
+        <w:t>”</w:t>
+      </w:r>
+      <w:r>
+        <w:rPr>
+          <w:color w:val="000000"/>
+          <w:lang w:val="en-US"/>
+        </w:rPr>
+        <w:t xml:space="preserve">. Project Gutenberg, </w:t>
+      </w:r>
+      <w:r>
+        <w:rPr>
+          <w:color w:val="000000"/>
+          <w:lang w:val="en-US"/>
+        </w:rPr>
+        <w:t>January 12, 2022</w:t>
+      </w:r>
+      <w:r>
+        <w:rPr>
+          <w:color w:val="000000"/>
+          <w:lang w:val="en-US"/>
+        </w:rPr>
+        <w:t xml:space="preserve">. </w:t>
+      </w:r>
+      <w:hyperlink r:id="rId9" w:history="1">
+        <w:r>
+          <w:rPr>
+            <w:rStyle w:val="Hyperlink"/>
+            <w:rFonts w:ascii="Times New Roman" w:hAnsi="Times New Roman" w:cs="Times New Roman"/>
+          </w:rPr>
+          <w:t>https://www.gutenberg.org/ebooks/67148</w:t>
+        </w:r>
+      </w:hyperlink>
+    </w:p>
+    <w:p>
+      <w:pPr>
+        <w:pStyle w:val="ListParagraph"/>
+        <w:numPr>
+          <w:ilvl w:val="0"/>
+          <w:numId w:val="4"/>
+        </w:numPr>
+        <w:rPr>
+          <w:color w:val="000000"/>
+        </w:rPr>
+      </w:pPr>
+      <w:r>
+        <w:rPr>
+          <w:color w:val="000000"/>
+          <w:lang w:val="en-US"/>
+        </w:rPr>
+        <w:t xml:space="preserve">Bird, Steven, Edward </w:t>
+      </w:r>
+      <w:proofErr w:type="spellStart"/>
+      <w:r>
+        <w:rPr>
+          <w:color w:val="000000"/>
+          <w:lang w:val="en-US"/>
+        </w:rPr>
+        <w:t>Loper</w:t>
+      </w:r>
+      <w:proofErr w:type="spellEnd"/>
+      <w:r>
+        <w:rPr>
+          <w:color w:val="000000"/>
+          <w:lang w:val="en-US"/>
+        </w:rPr>
+        <w:t xml:space="preserve"> and Ewan Klein (2009), Natural Language Processing with Python. </w:t>
+      </w:r>
+      <w:r>
+        <w:rPr>
+          <w:color w:val="000000"/>
+        </w:rPr>
+        <w:t>O’Reilly Media Inc.</w:t>
+      </w:r>
+    </w:p>
+    <w:p>
+      <w:pPr>
+        <w:pStyle w:val="NormalWeb"/>
+        <w:spacing w:after="0" w:line="480" w:lineRule="auto"/>
+        <w:ind w:left="720" w:hanging="720"/>
+      </w:pPr>
+    </w:p>
+    <w:p/>
     <w:sectPr>
       <w:pgSz w:w="12240" w:h="15840"/>
       <w:pgMar w:top="1417" w:right="1701" w:bottom="1417" w:left="1701" w:header="708" w:footer="708" w:gutter="0"/>
@@ -2341,6 +3142,184 @@
     </w:lvl>
   </w:abstractNum>
   <w:abstractNum w:abstractNumId="1" w15:restartNumberingAfterBreak="0">
+    <w:nsid w:val="55AD21BA"/>
+    <w:multiLevelType w:val="hybridMultilevel"/>
+    <w:tmpl w:val="4054207A"/>
+    <w:lvl w:ilvl="0" w:tplc="9988885C">
+      <w:start w:val="1"/>
+      <w:numFmt w:val="decimal"/>
+      <w:lvlText w:val="[%1]."/>
+      <w:lvlJc w:val="right"/>
+      <w:pPr>
+        <w:ind w:left="720" w:hanging="360"/>
+      </w:pPr>
+      <w:rPr>
+        <w:rFonts w:hint="default"/>
+      </w:rPr>
+    </w:lvl>
+    <w:lvl w:ilvl="1" w:tplc="080A0019" w:tentative="1">
+      <w:start w:val="1"/>
+      <w:numFmt w:val="lowerLetter"/>
+      <w:lvlText w:val="%2."/>
+      <w:lvlJc w:val="left"/>
+      <w:pPr>
+        <w:ind w:left="1440" w:hanging="360"/>
+      </w:pPr>
+    </w:lvl>
+    <w:lvl w:ilvl="2" w:tplc="080A001B" w:tentative="1">
+      <w:start w:val="1"/>
+      <w:numFmt w:val="lowerRoman"/>
+      <w:lvlText w:val="%3."/>
+      <w:lvlJc w:val="right"/>
+      <w:pPr>
+        <w:ind w:left="2160" w:hanging="180"/>
+      </w:pPr>
+    </w:lvl>
+    <w:lvl w:ilvl="3" w:tplc="080A000F" w:tentative="1">
+      <w:start w:val="1"/>
+      <w:numFmt w:val="decimal"/>
+      <w:lvlText w:val="%4."/>
+      <w:lvlJc w:val="left"/>
+      <w:pPr>
+        <w:ind w:left="2880" w:hanging="360"/>
+      </w:pPr>
+    </w:lvl>
+    <w:lvl w:ilvl="4" w:tplc="080A0019" w:tentative="1">
+      <w:start w:val="1"/>
+      <w:numFmt w:val="lowerLetter"/>
+      <w:lvlText w:val="%5."/>
+      <w:lvlJc w:val="left"/>
+      <w:pPr>
+        <w:ind w:left="3600" w:hanging="360"/>
+      </w:pPr>
+    </w:lvl>
+    <w:lvl w:ilvl="5" w:tplc="080A001B" w:tentative="1">
+      <w:start w:val="1"/>
+      <w:numFmt w:val="lowerRoman"/>
+      <w:lvlText w:val="%6."/>
+      <w:lvlJc w:val="right"/>
+      <w:pPr>
+        <w:ind w:left="4320" w:hanging="180"/>
+      </w:pPr>
+    </w:lvl>
+    <w:lvl w:ilvl="6" w:tplc="080A000F" w:tentative="1">
+      <w:start w:val="1"/>
+      <w:numFmt w:val="decimal"/>
+      <w:lvlText w:val="%7."/>
+      <w:lvlJc w:val="left"/>
+      <w:pPr>
+        <w:ind w:left="5040" w:hanging="360"/>
+      </w:pPr>
+    </w:lvl>
+    <w:lvl w:ilvl="7" w:tplc="080A0019" w:tentative="1">
+      <w:start w:val="1"/>
+      <w:numFmt w:val="lowerLetter"/>
+      <w:lvlText w:val="%8."/>
+      <w:lvlJc w:val="left"/>
+      <w:pPr>
+        <w:ind w:left="5760" w:hanging="360"/>
+      </w:pPr>
+    </w:lvl>
+    <w:lvl w:ilvl="8" w:tplc="080A001B" w:tentative="1">
+      <w:start w:val="1"/>
+      <w:numFmt w:val="lowerRoman"/>
+      <w:lvlText w:val="%9."/>
+      <w:lvlJc w:val="right"/>
+      <w:pPr>
+        <w:ind w:left="6480" w:hanging="180"/>
+      </w:pPr>
+    </w:lvl>
+  </w:abstractNum>
+  <w:abstractNum w:abstractNumId="2" w15:restartNumberingAfterBreak="0">
+    <w:nsid w:val="65ED1228"/>
+    <w:multiLevelType w:val="hybridMultilevel"/>
+    <w:tmpl w:val="6E14513C"/>
+    <w:lvl w:ilvl="0" w:tplc="9988885C">
+      <w:start w:val="1"/>
+      <w:numFmt w:val="decimal"/>
+      <w:lvlText w:val="[%1]."/>
+      <w:lvlJc w:val="right"/>
+      <w:pPr>
+        <w:ind w:left="720" w:hanging="360"/>
+      </w:pPr>
+      <w:rPr>
+        <w:rFonts w:hint="default"/>
+      </w:rPr>
+    </w:lvl>
+    <w:lvl w:ilvl="1" w:tplc="080A0019" w:tentative="1">
+      <w:start w:val="1"/>
+      <w:numFmt w:val="lowerLetter"/>
+      <w:lvlText w:val="%2."/>
+      <w:lvlJc w:val="left"/>
+      <w:pPr>
+        <w:ind w:left="1440" w:hanging="360"/>
+      </w:pPr>
+    </w:lvl>
+    <w:lvl w:ilvl="2" w:tplc="080A001B" w:tentative="1">
+      <w:start w:val="1"/>
+      <w:numFmt w:val="lowerRoman"/>
+      <w:lvlText w:val="%3."/>
+      <w:lvlJc w:val="right"/>
+      <w:pPr>
+        <w:ind w:left="2160" w:hanging="180"/>
+      </w:pPr>
+    </w:lvl>
+    <w:lvl w:ilvl="3" w:tplc="080A000F" w:tentative="1">
+      <w:start w:val="1"/>
+      <w:numFmt w:val="decimal"/>
+      <w:lvlText w:val="%4."/>
+      <w:lvlJc w:val="left"/>
+      <w:pPr>
+        <w:ind w:left="2880" w:hanging="360"/>
+      </w:pPr>
+    </w:lvl>
+    <w:lvl w:ilvl="4" w:tplc="080A0019" w:tentative="1">
+      <w:start w:val="1"/>
+      <w:numFmt w:val="lowerLetter"/>
+      <w:lvlText w:val="%5."/>
+      <w:lvlJc w:val="left"/>
+      <w:pPr>
+        <w:ind w:left="3600" w:hanging="360"/>
+      </w:pPr>
+    </w:lvl>
+    <w:lvl w:ilvl="5" w:tplc="080A001B" w:tentative="1">
+      <w:start w:val="1"/>
+      <w:numFmt w:val="lowerRoman"/>
+      <w:lvlText w:val="%6."/>
+      <w:lvlJc w:val="right"/>
+      <w:pPr>
+        <w:ind w:left="4320" w:hanging="180"/>
+      </w:pPr>
+    </w:lvl>
+    <w:lvl w:ilvl="6" w:tplc="080A000F" w:tentative="1">
+      <w:start w:val="1"/>
+      <w:numFmt w:val="decimal"/>
+      <w:lvlText w:val="%7."/>
+      <w:lvlJc w:val="left"/>
+      <w:pPr>
+        <w:ind w:left="5040" w:hanging="360"/>
+      </w:pPr>
+    </w:lvl>
+    <w:lvl w:ilvl="7" w:tplc="080A0019" w:tentative="1">
+      <w:start w:val="1"/>
+      <w:numFmt w:val="lowerLetter"/>
+      <w:lvlText w:val="%8."/>
+      <w:lvlJc w:val="left"/>
+      <w:pPr>
+        <w:ind w:left="5760" w:hanging="360"/>
+      </w:pPr>
+    </w:lvl>
+    <w:lvl w:ilvl="8" w:tplc="080A001B" w:tentative="1">
+      <w:start w:val="1"/>
+      <w:numFmt w:val="lowerRoman"/>
+      <w:lvlText w:val="%9."/>
+      <w:lvlJc w:val="right"/>
+      <w:pPr>
+        <w:ind w:left="6480" w:hanging="180"/>
+      </w:pPr>
+    </w:lvl>
+  </w:abstractNum>
+  <w:abstractNum w:abstractNumId="3" w15:restartNumberingAfterBreak="0">
     <w:nsid w:val="779600DE"/>
     <w:multiLevelType w:val="hybridMultilevel"/>
     <w:tmpl w:val="DBFE2C9C"/>
@@ -2454,7 +3433,13 @@
     <w:abstractNumId w:val="0"/>
   </w:num>
   <w:num w:numId="2">
+    <w:abstractNumId w:val="3"/>
+  </w:num>
+  <w:num w:numId="3">
     <w:abstractNumId w:val="1"/>
+  </w:num>
+  <w:num w:numId="4">
+    <w:abstractNumId w:val="2"/>
   </w:num>
 </w:numbering>
 </file>
@@ -3034,6 +4019,47 @@
       <w:shd w:val="clear" w:color="auto" w:fill="F2F2F2" w:themeFill="background1" w:themeFillShade="F2"/>
     </w:rPr>
   </w:style>
+  <w:style w:type="paragraph" w:styleId="NormalWeb">
+    <w:name w:val="Normal (Web)"/>
+    <w:basedOn w:val="Normal"/>
+    <w:uiPriority w:val="99"/>
+    <w:semiHidden/>
+    <w:unhideWhenUsed/>
+    <w:rsid w:val="00116360"/>
+    <w:pPr>
+      <w:spacing w:before="100" w:beforeAutospacing="1" w:after="100" w:afterAutospacing="1" w:line="240" w:lineRule="auto"/>
+      <w:jc w:val="left"/>
+    </w:pPr>
+    <w:rPr>
+      <w:rFonts w:ascii="Times New Roman" w:eastAsia="Times New Roman" w:hAnsi="Times New Roman" w:cs="Times New Roman"/>
+      <w:sz w:val="24"/>
+      <w:szCs w:val="24"/>
+      <w:lang w:eastAsia="es-MX"/>
+    </w:rPr>
+  </w:style>
+  <w:style w:type="character" w:styleId="Hyperlink">
+    <w:name w:val="Hyperlink"/>
+    <w:basedOn w:val="DefaultParagraphFont"/>
+    <w:uiPriority w:val="99"/>
+    <w:unhideWhenUsed/>
+    <w:rsid w:val="00822CB0"/>
+    <w:rPr>
+      <w:color w:val="0563C1" w:themeColor="hyperlink"/>
+      <w:u w:val="single"/>
+    </w:rPr>
+  </w:style>
+  <w:style w:type="character" w:styleId="UnresolvedMention">
+    <w:name w:val="Unresolved Mention"/>
+    <w:basedOn w:val="DefaultParagraphFont"/>
+    <w:uiPriority w:val="99"/>
+    <w:semiHidden/>
+    <w:unhideWhenUsed/>
+    <w:rsid w:val="00822CB0"/>
+    <w:rPr>
+      <w:color w:val="605E5C"/>
+      <w:shd w:val="clear" w:color="auto" w:fill="E1DFDD"/>
+    </w:rPr>
+  </w:style>
 </w:styles>
 </file>
 

--- a/HW1 Preprocesamiento de datos/Reporte 1.docx
+++ b/HW1 Preprocesamiento de datos/Reporte 1.docx
@@ -357,85 +357,32 @@
         <w:t xml:space="preserve">Para este proyecto se utilizó </w:t>
       </w:r>
       <w:r>
-        <w:t xml:space="preserve">el libro “A </w:t>
-      </w:r>
-      <w:proofErr w:type="spellStart"/>
-      <w:r>
-        <w:t>dramatization</w:t>
-      </w:r>
-      <w:proofErr w:type="spellEnd"/>
+        <w:t>el libro “A dramatization of Longfellow’s Hiawatha. A spectacular drama in six acts</w:t>
+      </w:r>
+      <w:r>
+        <w:t xml:space="preserve"> por Henry Wadsworth Longfellow</w:t>
+      </w:r>
+      <w:r>
+        <w:t>”</w:t>
+      </w:r>
+      <w:r>
+        <w:t>, el cual fue obtenido a partir del proyecto Gutenberg</w:t>
+      </w:r>
       <w:r>
         <w:t xml:space="preserve"> </w:t>
       </w:r>
-      <w:proofErr w:type="spellStart"/>
-      <w:r>
-        <w:t>of</w:t>
-      </w:r>
-      <w:proofErr w:type="spellEnd"/>
+      <w:r>
+        <w:t>[</w:t>
+      </w:r>
+      <w:r>
+        <w:t>2</w:t>
+      </w:r>
+      <w:r>
+        <w:t>].</w:t>
+      </w:r>
       <w:r>
         <w:t xml:space="preserve"> </w:t>
       </w:r>
-      <w:proofErr w:type="spellStart"/>
-      <w:r>
-        <w:t>Longfellow’s</w:t>
-      </w:r>
-      <w:proofErr w:type="spellEnd"/>
-      <w:r>
-        <w:t xml:space="preserve"> </w:t>
-      </w:r>
-      <w:proofErr w:type="spellStart"/>
-      <w:r>
-        <w:t>Hiawatha</w:t>
-      </w:r>
-      <w:proofErr w:type="spellEnd"/>
-      <w:r>
-        <w:t xml:space="preserve">. A </w:t>
-      </w:r>
-      <w:proofErr w:type="spellStart"/>
-      <w:r>
-        <w:t>spectacular</w:t>
-      </w:r>
-      <w:proofErr w:type="spellEnd"/>
-      <w:r>
-        <w:t xml:space="preserve"> drama in </w:t>
-      </w:r>
-      <w:proofErr w:type="spellStart"/>
-      <w:r>
-        <w:t>six</w:t>
-      </w:r>
-      <w:proofErr w:type="spellEnd"/>
-      <w:r>
-        <w:t xml:space="preserve"> </w:t>
-      </w:r>
-      <w:proofErr w:type="spellStart"/>
-      <w:r>
-        <w:t>acts</w:t>
-      </w:r>
-      <w:proofErr w:type="spellEnd"/>
-      <w:r>
-        <w:t xml:space="preserve"> por Henry Wadsworth Longfellow</w:t>
-      </w:r>
-      <w:r>
-        <w:t>”</w:t>
-      </w:r>
-      <w:r>
-        <w:t>, el cual fue obtenido a partir del proyecto Gutenberg</w:t>
-      </w:r>
-      <w:r>
-        <w:t xml:space="preserve"> </w:t>
-      </w:r>
-      <w:r>
-        <w:t>[</w:t>
-      </w:r>
-      <w:r>
-        <w:t>2</w:t>
-      </w:r>
-      <w:r>
-        <w:t>].</w:t>
-      </w:r>
-      <w:r>
-        <w:t xml:space="preserve"> </w:t>
-      </w:r>
       <w:r>
         <w:t xml:space="preserve">De este libro se extraerán </w:t>
       </w:r>
@@ -462,18 +409,10 @@
         <w:t xml:space="preserve">Para la lectura de datos se utilizó </w:t>
       </w:r>
       <w:r>
-        <w:t xml:space="preserve">la función </w:t>
-      </w:r>
-      <w:proofErr w:type="gramStart"/>
-      <w:r>
-        <w:t>open</w:t>
-      </w:r>
-      <w:r>
-        <w:t>(</w:t>
-      </w:r>
-      <w:proofErr w:type="gramEnd"/>
-      <w:r>
-        <w:t>)</w:t>
+        <w:t>la función open</w:t>
+      </w:r>
+      <w:r>
+        <w:t>()</w:t>
       </w:r>
       <w:r>
         <w:t xml:space="preserve"> de Python y se asignó el contenido a una variable, de modo que todo el texto contenido en el archivo ahora es una cadena de texto.</w:t>
@@ -561,6 +500,7 @@
                                 <w:color w:val="D9D9D9" w:themeColor="background1" w:themeShade="D9"/>
                                 <w:sz w:val="18"/>
                                 <w:szCs w:val="18"/>
+                                <w:lang w:val="en-US"/>
                               </w:rPr>
                             </w:pPr>
                             <w:r>
@@ -568,6 +508,7 @@
                                 <w:color w:val="D9D9D9" w:themeColor="background1" w:themeShade="D9"/>
                                 <w:sz w:val="18"/>
                                 <w:szCs w:val="18"/>
+                                <w:lang w:val="en-US"/>
                               </w:rPr>
                               <w:t>__________________________________________</w:t>
                             </w:r>
@@ -580,6 +521,7 @@
                                 <w:color w:val="000000" w:themeColor="text1"/>
                                 <w:sz w:val="18"/>
                                 <w:szCs w:val="18"/>
+                                <w:lang w:val="en-US"/>
                               </w:rPr>
                             </w:pPr>
                             <w:r>
@@ -587,6 +529,7 @@
                                 <w:color w:val="000000" w:themeColor="text1"/>
                                 <w:sz w:val="18"/>
                                 <w:szCs w:val="18"/>
+                                <w:lang w:val="en-US"/>
                               </w:rPr>
                               <w:t>METADATA</w:t>
                             </w:r>
@@ -599,6 +542,7 @@
                                 <w:color w:val="D9D9D9" w:themeColor="background1" w:themeShade="D9"/>
                                 <w:sz w:val="18"/>
                                 <w:szCs w:val="18"/>
+                                <w:lang w:val="en-US"/>
                               </w:rPr>
                             </w:pPr>
                             <w:r>
@@ -606,6 +550,7 @@
                                 <w:color w:val="D9D9D9" w:themeColor="background1" w:themeShade="D9"/>
                                 <w:sz w:val="18"/>
                                 <w:szCs w:val="18"/>
+                                <w:lang w:val="en-US"/>
                               </w:rPr>
                               <w:t>__________________________________________</w:t>
                             </w:r>
@@ -870,6 +815,7 @@
                           <w:color w:val="D9D9D9" w:themeColor="background1" w:themeShade="D9"/>
                           <w:sz w:val="18"/>
                           <w:szCs w:val="18"/>
+                          <w:lang w:val="en-US"/>
                         </w:rPr>
                       </w:pPr>
                       <w:r>
@@ -877,6 +823,7 @@
                           <w:color w:val="D9D9D9" w:themeColor="background1" w:themeShade="D9"/>
                           <w:sz w:val="18"/>
                           <w:szCs w:val="18"/>
+                          <w:lang w:val="en-US"/>
                         </w:rPr>
                         <w:t>__________________________________________</w:t>
                       </w:r>
@@ -889,6 +836,7 @@
                           <w:color w:val="000000" w:themeColor="text1"/>
                           <w:sz w:val="18"/>
                           <w:szCs w:val="18"/>
+                          <w:lang w:val="en-US"/>
                         </w:rPr>
                       </w:pPr>
                       <w:r>
@@ -896,6 +844,7 @@
                           <w:color w:val="000000" w:themeColor="text1"/>
                           <w:sz w:val="18"/>
                           <w:szCs w:val="18"/>
+                          <w:lang w:val="en-US"/>
                         </w:rPr>
                         <w:t>METADATA</w:t>
                       </w:r>
@@ -908,6 +857,7 @@
                           <w:color w:val="D9D9D9" w:themeColor="background1" w:themeShade="D9"/>
                           <w:sz w:val="18"/>
                           <w:szCs w:val="18"/>
+                          <w:lang w:val="en-US"/>
                         </w:rPr>
                       </w:pPr>
                       <w:r>
@@ -915,6 +865,7 @@
                           <w:color w:val="D9D9D9" w:themeColor="background1" w:themeShade="D9"/>
                           <w:sz w:val="18"/>
                           <w:szCs w:val="18"/>
+                          <w:lang w:val="en-US"/>
                         </w:rPr>
                         <w:t>__________________________________________</w:t>
                       </w:r>
@@ -1229,15 +1180,7 @@
         <w:t>?</w:t>
       </w:r>
       <w:r>
-        <w:t>, ¡, ‘, “, #</w:t>
-      </w:r>
-      <w:proofErr w:type="gramStart"/>
-      <w:r>
-        <w:t>, :</w:t>
-      </w:r>
-      <w:proofErr w:type="gramEnd"/>
-      <w:r>
-        <w:t xml:space="preserve">, </w:t>
+        <w:t xml:space="preserve">, ¡, ‘, “, #, :, </w:t>
       </w:r>
       <w:r>
         <w:t>“</w:t>
@@ -1312,32 +1255,11 @@
         </w:numPr>
       </w:pPr>
       <w:r>
-        <w:t>Removemos las “</w:t>
-      </w:r>
-      <w:proofErr w:type="spellStart"/>
-      <w:r>
-        <w:t>stopwords</w:t>
-      </w:r>
-      <w:proofErr w:type="spellEnd"/>
-      <w:r>
-        <w:t>” de la lista de palabras</w:t>
-      </w:r>
-      <w:r>
-        <w:t>, las “</w:t>
-      </w:r>
-      <w:proofErr w:type="spellStart"/>
-      <w:r>
-        <w:t>stopwords</w:t>
-      </w:r>
-      <w:proofErr w:type="spellEnd"/>
-      <w:r>
-        <w:t xml:space="preserve">” se obtuvieron de la biblioteca </w:t>
-      </w:r>
-      <w:proofErr w:type="spellStart"/>
-      <w:r>
-        <w:t>nltk</w:t>
-      </w:r>
-      <w:proofErr w:type="spellEnd"/>
+        <w:t>Removemos las “stopwords” de la lista de palabras</w:t>
+      </w:r>
+      <w:r>
+        <w:t>, las “stopwords” se obtuvieron de la biblioteca nltk</w:t>
+      </w:r>
       <w:r>
         <w:t xml:space="preserve"> [3]</w:t>
       </w:r>
@@ -1353,37 +1275,8 @@
           <w:numId w:val="1"/>
         </w:numPr>
       </w:pPr>
-      <w:proofErr w:type="spellStart"/>
-      <w:r>
-        <w:t>Lemmatización</w:t>
-      </w:r>
-      <w:proofErr w:type="spellEnd"/>
-      <w:r>
-        <w:t xml:space="preserve"> de las palabras. Este proceso se lleva a cabo mediante el </w:t>
-      </w:r>
-      <w:proofErr w:type="spellStart"/>
-      <w:r>
-        <w:t>lematizador</w:t>
-      </w:r>
-      <w:proofErr w:type="spellEnd"/>
-      <w:r>
-        <w:t xml:space="preserve"> </w:t>
-      </w:r>
-      <w:proofErr w:type="spellStart"/>
-      <w:r>
-        <w:t>WordNetLemmatizer</w:t>
-      </w:r>
-      <w:proofErr w:type="spellEnd"/>
-      <w:r>
-        <w:t xml:space="preserve">, también contenido en la biblioteca </w:t>
-      </w:r>
-      <w:proofErr w:type="spellStart"/>
-      <w:r>
-        <w:t>nltk</w:t>
-      </w:r>
-      <w:proofErr w:type="spellEnd"/>
-      <w:r>
-        <w:t>.</w:t>
+      <w:r>
+        <w:t>Lemmatización de las palabras. Este proceso se lleva a cabo mediante el lematizador WordNetLemmatizer, también contenido en la biblioteca nltk.</w:t>
       </w:r>
     </w:p>
     <w:p>
@@ -1396,23 +1289,7 @@
     </w:p>
     <w:p>
       <w:r>
-        <w:t xml:space="preserve">Todos los pasos descritos durante este apartado se introdujeron en una sola función llamada </w:t>
-      </w:r>
-      <w:proofErr w:type="spellStart"/>
-      <w:r>
-        <w:t>preprocesamiento_</w:t>
-      </w:r>
-      <w:proofErr w:type="gramStart"/>
-      <w:r>
-        <w:t>words</w:t>
-      </w:r>
-      <w:proofErr w:type="spellEnd"/>
-      <w:r>
-        <w:t>(</w:t>
-      </w:r>
-      <w:proofErr w:type="gramEnd"/>
-      <w:r>
-        <w:t>)</w:t>
+        <w:t>Todos los pasos descritos durante este apartado se introdujeron en una sola función llamada preprocesamiento_words()</w:t>
       </w:r>
     </w:p>
     <w:p>
@@ -1428,7 +1305,6 @@
           <w:lang w:eastAsia="es-MX"/>
         </w:rPr>
       </w:pPr>
-      <w:proofErr w:type="spellStart"/>
       <w:r>
         <w:rPr>
           <w:rFonts w:ascii="Consolas" w:eastAsia="Times New Roman" w:hAnsi="Consolas" w:cs="Times New Roman"/>
@@ -1439,38 +1315,15 @@
         </w:rPr>
         <w:t>def</w:t>
       </w:r>
-      <w:proofErr w:type="spellEnd"/>
-      <w:r>
-        <w:rPr>
-          <w:rFonts w:ascii="Consolas" w:eastAsia="Times New Roman" w:hAnsi="Consolas" w:cs="Times New Roman"/>
-          <w:color w:val="000000"/>
-          <w:sz w:val="21"/>
-          <w:szCs w:val="21"/>
-          <w:lang w:eastAsia="es-MX"/>
-        </w:rPr>
-        <w:t xml:space="preserve"> </w:t>
-      </w:r>
-      <w:proofErr w:type="spellStart"/>
-      <w:r>
-        <w:rPr>
-          <w:rFonts w:ascii="Consolas" w:eastAsia="Times New Roman" w:hAnsi="Consolas" w:cs="Times New Roman"/>
-          <w:color w:val="000000"/>
-          <w:sz w:val="21"/>
-          <w:szCs w:val="21"/>
-          <w:lang w:eastAsia="es-MX"/>
-        </w:rPr>
-        <w:t>preprocesamiento_words</w:t>
-      </w:r>
-      <w:proofErr w:type="spellEnd"/>
-      <w:r>
-        <w:rPr>
-          <w:rFonts w:ascii="Consolas" w:eastAsia="Times New Roman" w:hAnsi="Consolas" w:cs="Times New Roman"/>
-          <w:color w:val="000000"/>
-          <w:sz w:val="21"/>
-          <w:szCs w:val="21"/>
-          <w:lang w:eastAsia="es-MX"/>
-        </w:rPr>
-        <w:t>(texto):</w:t>
+      <w:r>
+        <w:rPr>
+          <w:rFonts w:ascii="Consolas" w:eastAsia="Times New Roman" w:hAnsi="Consolas" w:cs="Times New Roman"/>
+          <w:color w:val="000000"/>
+          <w:sz w:val="21"/>
+          <w:szCs w:val="21"/>
+          <w:lang w:eastAsia="es-MX"/>
+        </w:rPr>
+        <w:t xml:space="preserve"> preprocesamiento_words(texto):</w:t>
       </w:r>
     </w:p>
     <w:p>
@@ -1504,20 +1357,8 @@
           <w:szCs w:val="21"/>
           <w:lang w:eastAsia="es-MX"/>
         </w:rPr>
-        <w:t xml:space="preserve"># Palabras a </w:t>
-      </w:r>
-      <w:proofErr w:type="spellStart"/>
-      <w:r>
-        <w:rPr>
-          <w:rFonts w:ascii="Consolas" w:eastAsia="Times New Roman" w:hAnsi="Consolas" w:cs="Times New Roman"/>
-          <w:color w:val="008000"/>
-          <w:sz w:val="21"/>
-          <w:szCs w:val="21"/>
-          <w:lang w:eastAsia="es-MX"/>
-        </w:rPr>
-        <w:t>minusculas</w:t>
-      </w:r>
-      <w:proofErr w:type="spellEnd"/>
+        <w:t># Palabras a minusculas</w:t>
+      </w:r>
     </w:p>
     <w:p>
       <w:pPr>
@@ -1540,31 +1381,7 @@
           <w:szCs w:val="21"/>
           <w:lang w:eastAsia="es-MX"/>
         </w:rPr>
-        <w:t xml:space="preserve">    texto = </w:t>
-      </w:r>
-      <w:proofErr w:type="spellStart"/>
-      <w:proofErr w:type="gramStart"/>
-      <w:r>
-        <w:rPr>
-          <w:rFonts w:ascii="Consolas" w:eastAsia="Times New Roman" w:hAnsi="Consolas" w:cs="Times New Roman"/>
-          <w:color w:val="000000"/>
-          <w:sz w:val="21"/>
-          <w:szCs w:val="21"/>
-          <w:lang w:eastAsia="es-MX"/>
-        </w:rPr>
-        <w:t>texto.lower</w:t>
-      </w:r>
-      <w:proofErr w:type="spellEnd"/>
-      <w:proofErr w:type="gramEnd"/>
-      <w:r>
-        <w:rPr>
-          <w:rFonts w:ascii="Consolas" w:eastAsia="Times New Roman" w:hAnsi="Consolas" w:cs="Times New Roman"/>
-          <w:color w:val="000000"/>
-          <w:sz w:val="21"/>
-          <w:szCs w:val="21"/>
-          <w:lang w:eastAsia="es-MX"/>
-        </w:rPr>
-        <w:t>()</w:t>
+        <w:t>    texto = texto.lower()</w:t>
       </w:r>
     </w:p>
     <w:p>
@@ -1622,51 +1439,7 @@
           <w:szCs w:val="21"/>
           <w:lang w:eastAsia="es-MX"/>
         </w:rPr>
-        <w:t xml:space="preserve"># </w:t>
-      </w:r>
-      <w:proofErr w:type="spellStart"/>
-      <w:r>
-        <w:rPr>
-          <w:rFonts w:ascii="Consolas" w:eastAsia="Times New Roman" w:hAnsi="Consolas" w:cs="Times New Roman"/>
-          <w:color w:val="008000"/>
-          <w:sz w:val="21"/>
-          <w:szCs w:val="21"/>
-          <w:lang w:eastAsia="es-MX"/>
-        </w:rPr>
-        <w:t>Removing</w:t>
-      </w:r>
-      <w:proofErr w:type="spellEnd"/>
-      <w:r>
-        <w:rPr>
-          <w:rFonts w:ascii="Consolas" w:eastAsia="Times New Roman" w:hAnsi="Consolas" w:cs="Times New Roman"/>
-          <w:color w:val="008000"/>
-          <w:sz w:val="21"/>
-          <w:szCs w:val="21"/>
-          <w:lang w:eastAsia="es-MX"/>
-        </w:rPr>
-        <w:t xml:space="preserve"> </w:t>
-      </w:r>
-      <w:proofErr w:type="spellStart"/>
-      <w:r>
-        <w:rPr>
-          <w:rFonts w:ascii="Consolas" w:eastAsia="Times New Roman" w:hAnsi="Consolas" w:cs="Times New Roman"/>
-          <w:color w:val="008000"/>
-          <w:sz w:val="21"/>
-          <w:szCs w:val="21"/>
-          <w:lang w:eastAsia="es-MX"/>
-        </w:rPr>
-        <w:t>Punctuations</w:t>
-      </w:r>
-      <w:proofErr w:type="spellEnd"/>
-      <w:r>
-        <w:rPr>
-          <w:rFonts w:ascii="Consolas" w:eastAsia="Times New Roman" w:hAnsi="Consolas" w:cs="Times New Roman"/>
-          <w:color w:val="008000"/>
-          <w:sz w:val="21"/>
-          <w:szCs w:val="21"/>
-          <w:lang w:eastAsia="es-MX"/>
-        </w:rPr>
-        <w:t xml:space="preserve"> u otros caracteres</w:t>
+        <w:t># Removing Punctuations u otros caracteres</w:t>
       </w:r>
     </w:p>
     <w:p>
@@ -1690,29 +1463,7 @@
           <w:szCs w:val="21"/>
           <w:lang w:eastAsia="es-MX"/>
         </w:rPr>
-        <w:t xml:space="preserve">    texto = </w:t>
-      </w:r>
-      <w:proofErr w:type="spellStart"/>
-      <w:r>
-        <w:rPr>
-          <w:rFonts w:ascii="Consolas" w:eastAsia="Times New Roman" w:hAnsi="Consolas" w:cs="Times New Roman"/>
-          <w:color w:val="000000"/>
-          <w:sz w:val="21"/>
-          <w:szCs w:val="21"/>
-          <w:lang w:eastAsia="es-MX"/>
-        </w:rPr>
-        <w:t>re.sub</w:t>
-      </w:r>
-      <w:proofErr w:type="spellEnd"/>
-      <w:r>
-        <w:rPr>
-          <w:rFonts w:ascii="Consolas" w:eastAsia="Times New Roman" w:hAnsi="Consolas" w:cs="Times New Roman"/>
-          <w:color w:val="000000"/>
-          <w:sz w:val="21"/>
-          <w:szCs w:val="21"/>
-          <w:lang w:eastAsia="es-MX"/>
-        </w:rPr>
-        <w:t>(</w:t>
+        <w:t>    texto = re.sub(</w:t>
       </w:r>
       <w:r>
         <w:rPr>
@@ -1732,29 +1483,7 @@
           <w:szCs w:val="21"/>
           <w:lang w:eastAsia="es-MX"/>
         </w:rPr>
-        <w:t>'[¿</w:t>
-      </w:r>
-      <w:proofErr w:type="gramStart"/>
-      <w:r>
-        <w:rPr>
-          <w:rFonts w:ascii="Consolas" w:eastAsia="Times New Roman" w:hAnsi="Consolas" w:cs="Times New Roman"/>
-          <w:color w:val="811F3F"/>
-          <w:sz w:val="21"/>
-          <w:szCs w:val="21"/>
-          <w:lang w:eastAsia="es-MX"/>
-        </w:rPr>
-        <w:t>|?|</w:t>
-      </w:r>
-      <w:proofErr w:type="gramEnd"/>
-      <w:r>
-        <w:rPr>
-          <w:rFonts w:ascii="Consolas" w:eastAsia="Times New Roman" w:hAnsi="Consolas" w:cs="Times New Roman"/>
-          <w:color w:val="811F3F"/>
-          <w:sz w:val="21"/>
-          <w:szCs w:val="21"/>
-          <w:lang w:eastAsia="es-MX"/>
-        </w:rPr>
-        <w:t>!|\'|\"|#|:|“|”|_*]'</w:t>
+        <w:t>'[¿|?|!|\'|\"|#|:|“|”|_*]'</w:t>
       </w:r>
       <w:r>
         <w:rPr>
@@ -1818,29 +1547,7 @@
           <w:szCs w:val="21"/>
           <w:lang w:eastAsia="es-MX"/>
         </w:rPr>
-        <w:t xml:space="preserve">    texto = </w:t>
-      </w:r>
-      <w:proofErr w:type="spellStart"/>
-      <w:r>
-        <w:rPr>
-          <w:rFonts w:ascii="Consolas" w:eastAsia="Times New Roman" w:hAnsi="Consolas" w:cs="Times New Roman"/>
-          <w:color w:val="000000"/>
-          <w:sz w:val="21"/>
-          <w:szCs w:val="21"/>
-          <w:lang w:eastAsia="es-MX"/>
-        </w:rPr>
-        <w:t>re.sub</w:t>
-      </w:r>
-      <w:proofErr w:type="spellEnd"/>
-      <w:r>
-        <w:rPr>
-          <w:rFonts w:ascii="Consolas" w:eastAsia="Times New Roman" w:hAnsi="Consolas" w:cs="Times New Roman"/>
-          <w:color w:val="000000"/>
-          <w:sz w:val="21"/>
-          <w:szCs w:val="21"/>
-          <w:lang w:eastAsia="es-MX"/>
-        </w:rPr>
-        <w:t>(</w:t>
+        <w:t>    texto = re.sub(</w:t>
       </w:r>
       <w:r>
         <w:rPr>
@@ -1860,29 +1567,7 @@
           <w:szCs w:val="21"/>
           <w:lang w:eastAsia="es-MX"/>
         </w:rPr>
-        <w:t>'</w:t>
-      </w:r>
-      <w:proofErr w:type="gramStart"/>
-      <w:r>
-        <w:rPr>
-          <w:rFonts w:ascii="Consolas" w:eastAsia="Times New Roman" w:hAnsi="Consolas" w:cs="Times New Roman"/>
-          <w:color w:val="811F3F"/>
-          <w:sz w:val="21"/>
-          <w:szCs w:val="21"/>
-          <w:lang w:eastAsia="es-MX"/>
-        </w:rPr>
-        <w:t>[.|</w:t>
-      </w:r>
-      <w:proofErr w:type="gramEnd"/>
-      <w:r>
-        <w:rPr>
-          <w:rFonts w:ascii="Consolas" w:eastAsia="Times New Roman" w:hAnsi="Consolas" w:cs="Times New Roman"/>
-          <w:color w:val="811F3F"/>
-          <w:sz w:val="21"/>
-          <w:szCs w:val="21"/>
-          <w:lang w:eastAsia="es-MX"/>
-        </w:rPr>
-        <w:t>,|)|(|\|/|\**|\-*]'</w:t>
+        <w:t>'[.|,|)|(|\|/|\**|\-*]'</w:t>
       </w:r>
       <w:r>
         <w:rPr>
@@ -2004,32 +1689,8 @@
           <w:szCs w:val="21"/>
           <w:lang w:eastAsia="es-MX"/>
         </w:rPr>
-        <w:t xml:space="preserve">    texto = </w:t>
-      </w:r>
-      <w:proofErr w:type="spellStart"/>
-      <w:proofErr w:type="gramStart"/>
-      <w:r>
-        <w:rPr>
-          <w:rFonts w:ascii="Consolas" w:eastAsia="Times New Roman" w:hAnsi="Consolas" w:cs="Times New Roman"/>
-          <w:color w:val="000000"/>
-          <w:sz w:val="21"/>
-          <w:szCs w:val="21"/>
-          <w:lang w:eastAsia="es-MX"/>
-        </w:rPr>
-        <w:t>re.sub</w:t>
-      </w:r>
-      <w:proofErr w:type="spellEnd"/>
-      <w:r>
-        <w:rPr>
-          <w:rFonts w:ascii="Consolas" w:eastAsia="Times New Roman" w:hAnsi="Consolas" w:cs="Times New Roman"/>
-          <w:color w:val="000000"/>
-          <w:sz w:val="21"/>
-          <w:szCs w:val="21"/>
-          <w:lang w:eastAsia="es-MX"/>
-        </w:rPr>
-        <w:t>(</w:t>
-      </w:r>
-      <w:proofErr w:type="gramEnd"/>
+        <w:t>    texto = re.sub(</w:t>
+      </w:r>
       <w:r>
         <w:rPr>
           <w:rFonts w:ascii="Consolas" w:eastAsia="Times New Roman" w:hAnsi="Consolas" w:cs="Times New Roman"/>
@@ -2166,51 +1827,7 @@
           <w:szCs w:val="21"/>
           <w:lang w:eastAsia="es-MX"/>
         </w:rPr>
-        <w:t xml:space="preserve"># Separa </w:t>
-      </w:r>
-      <w:proofErr w:type="spellStart"/>
-      <w:r>
-        <w:rPr>
-          <w:rFonts w:ascii="Consolas" w:eastAsia="Times New Roman" w:hAnsi="Consolas" w:cs="Times New Roman"/>
-          <w:color w:val="008000"/>
-          <w:sz w:val="21"/>
-          <w:szCs w:val="21"/>
-          <w:lang w:eastAsia="es-MX"/>
-        </w:rPr>
-        <w:t>oracion</w:t>
-      </w:r>
-      <w:proofErr w:type="spellEnd"/>
-      <w:r>
-        <w:rPr>
-          <w:rFonts w:ascii="Consolas" w:eastAsia="Times New Roman" w:hAnsi="Consolas" w:cs="Times New Roman"/>
-          <w:color w:val="008000"/>
-          <w:sz w:val="21"/>
-          <w:szCs w:val="21"/>
-          <w:lang w:eastAsia="es-MX"/>
-        </w:rPr>
-        <w:t xml:space="preserve"> en palabras, remueve </w:t>
-      </w:r>
-      <w:proofErr w:type="spellStart"/>
-      <w:r>
-        <w:rPr>
-          <w:rFonts w:ascii="Consolas" w:eastAsia="Times New Roman" w:hAnsi="Consolas" w:cs="Times New Roman"/>
-          <w:color w:val="008000"/>
-          <w:sz w:val="21"/>
-          <w:szCs w:val="21"/>
-          <w:lang w:eastAsia="es-MX"/>
-        </w:rPr>
-        <w:t>stopwords</w:t>
-      </w:r>
-      <w:proofErr w:type="spellEnd"/>
-      <w:r>
-        <w:rPr>
-          <w:rFonts w:ascii="Consolas" w:eastAsia="Times New Roman" w:hAnsi="Consolas" w:cs="Times New Roman"/>
-          <w:color w:val="008000"/>
-          <w:sz w:val="21"/>
-          <w:szCs w:val="21"/>
-          <w:lang w:eastAsia="es-MX"/>
-        </w:rPr>
-        <w:t xml:space="preserve"> y lematiza</w:t>
+        <w:t># Separa oracion en palabras, remueve stopwords y lematiza</w:t>
       </w:r>
     </w:p>
     <w:p>
@@ -2232,24 +1849,30 @@
           <w:color w:val="000000"/>
           <w:sz w:val="21"/>
           <w:szCs w:val="21"/>
+          <w:lang w:eastAsia="es-MX"/>
+        </w:rPr>
+        <w:t xml:space="preserve">    </w:t>
+      </w:r>
+      <w:r>
+        <w:rPr>
+          <w:rFonts w:ascii="Consolas" w:eastAsia="Times New Roman" w:hAnsi="Consolas" w:cs="Times New Roman"/>
+          <w:color w:val="000000"/>
+          <w:sz w:val="21"/>
+          <w:szCs w:val="21"/>
           <w:lang w:val="en-US" w:eastAsia="es-MX"/>
         </w:rPr>
-        <w:t>    words = [</w:t>
-      </w:r>
-      <w:proofErr w:type="spellStart"/>
-      <w:proofErr w:type="gramStart"/>
-      <w:r>
-        <w:rPr>
-          <w:rFonts w:ascii="Consolas" w:eastAsia="Times New Roman" w:hAnsi="Consolas" w:cs="Times New Roman"/>
-          <w:color w:val="000000"/>
+        <w:t xml:space="preserve">words = [lemmatizer.lemmatize(word) </w:t>
+      </w:r>
+      <w:r>
+        <w:rPr>
+          <w:rFonts w:ascii="Consolas" w:eastAsia="Times New Roman" w:hAnsi="Consolas" w:cs="Times New Roman"/>
+          <w:color w:val="0000FF"/>
           <w:sz w:val="21"/>
           <w:szCs w:val="21"/>
           <w:lang w:val="en-US" w:eastAsia="es-MX"/>
         </w:rPr>
-        <w:t>lemmatizer.lemmatize</w:t>
-      </w:r>
-      <w:proofErr w:type="spellEnd"/>
-      <w:proofErr w:type="gramEnd"/>
+        <w:t>for</w:t>
+      </w:r>
       <w:r>
         <w:rPr>
           <w:rFonts w:ascii="Consolas" w:eastAsia="Times New Roman" w:hAnsi="Consolas" w:cs="Times New Roman"/>
@@ -2258,7 +1881,7 @@
           <w:szCs w:val="21"/>
           <w:lang w:val="en-US" w:eastAsia="es-MX"/>
         </w:rPr>
-        <w:t xml:space="preserve">(word) </w:t>
+        <w:t xml:space="preserve"> word </w:t>
       </w:r>
       <w:r>
         <w:rPr>
@@ -2268,7 +1891,7 @@
           <w:szCs w:val="21"/>
           <w:lang w:val="en-US" w:eastAsia="es-MX"/>
         </w:rPr>
-        <w:t>for</w:t>
+        <w:t>in</w:t>
       </w:r>
       <w:r>
         <w:rPr>
@@ -2278,49 +1901,7 @@
           <w:szCs w:val="21"/>
           <w:lang w:val="en-US" w:eastAsia="es-MX"/>
         </w:rPr>
-        <w:t xml:space="preserve"> word </w:t>
-      </w:r>
-      <w:r>
-        <w:rPr>
-          <w:rFonts w:ascii="Consolas" w:eastAsia="Times New Roman" w:hAnsi="Consolas" w:cs="Times New Roman"/>
-          <w:color w:val="0000FF"/>
-          <w:sz w:val="21"/>
-          <w:szCs w:val="21"/>
-          <w:lang w:val="en-US" w:eastAsia="es-MX"/>
-        </w:rPr>
-        <w:t>in</w:t>
-      </w:r>
-      <w:r>
-        <w:rPr>
-          <w:rFonts w:ascii="Consolas" w:eastAsia="Times New Roman" w:hAnsi="Consolas" w:cs="Times New Roman"/>
-          <w:color w:val="000000"/>
-          <w:sz w:val="21"/>
-          <w:szCs w:val="21"/>
-          <w:lang w:val="en-US" w:eastAsia="es-MX"/>
-        </w:rPr>
-        <w:t xml:space="preserve"> </w:t>
-      </w:r>
-      <w:proofErr w:type="spellStart"/>
-      <w:r>
-        <w:rPr>
-          <w:rFonts w:ascii="Consolas" w:eastAsia="Times New Roman" w:hAnsi="Consolas" w:cs="Times New Roman"/>
-          <w:color w:val="000000"/>
-          <w:sz w:val="21"/>
-          <w:szCs w:val="21"/>
-          <w:lang w:val="en-US" w:eastAsia="es-MX"/>
-        </w:rPr>
-        <w:t>texto.split</w:t>
-      </w:r>
-      <w:proofErr w:type="spellEnd"/>
-      <w:r>
-        <w:rPr>
-          <w:rFonts w:ascii="Consolas" w:eastAsia="Times New Roman" w:hAnsi="Consolas" w:cs="Times New Roman"/>
-          <w:color w:val="000000"/>
-          <w:sz w:val="21"/>
-          <w:szCs w:val="21"/>
-          <w:lang w:val="en-US" w:eastAsia="es-MX"/>
-        </w:rPr>
-        <w:t xml:space="preserve">() </w:t>
+        <w:t xml:space="preserve"> texto.split() </w:t>
       </w:r>
       <w:r>
         <w:rPr>
@@ -2353,17 +1934,17 @@
           <w:color w:val="000000"/>
           <w:sz w:val="21"/>
           <w:szCs w:val="21"/>
+          <w:lang w:eastAsia="es-MX"/>
+        </w:rPr>
+      </w:pPr>
+      <w:r>
+        <w:rPr>
+          <w:rFonts w:ascii="Consolas" w:eastAsia="Times New Roman" w:hAnsi="Consolas" w:cs="Times New Roman"/>
+          <w:color w:val="000000"/>
+          <w:sz w:val="21"/>
+          <w:szCs w:val="21"/>
           <w:lang w:val="en-US" w:eastAsia="es-MX"/>
         </w:rPr>
-      </w:pPr>
-      <w:r>
-        <w:rPr>
-          <w:rFonts w:ascii="Consolas" w:eastAsia="Times New Roman" w:hAnsi="Consolas" w:cs="Times New Roman"/>
-          <w:color w:val="000000"/>
-          <w:sz w:val="21"/>
-          <w:szCs w:val="21"/>
-          <w:lang w:val="en-US" w:eastAsia="es-MX"/>
-        </w:rPr>
         <w:t xml:space="preserve">             </w:t>
       </w:r>
       <w:r>
@@ -2372,7 +1953,7 @@
           <w:color w:val="0000FF"/>
           <w:sz w:val="21"/>
           <w:szCs w:val="21"/>
-          <w:lang w:val="en-US" w:eastAsia="es-MX"/>
+          <w:lang w:eastAsia="es-MX"/>
         </w:rPr>
         <w:t>not</w:t>
       </w:r>
@@ -2382,7 +1963,7 @@
           <w:color w:val="000000"/>
           <w:sz w:val="21"/>
           <w:szCs w:val="21"/>
-          <w:lang w:val="en-US" w:eastAsia="es-MX"/>
+          <w:lang w:eastAsia="es-MX"/>
         </w:rPr>
         <w:t xml:space="preserve"> </w:t>
       </w:r>
@@ -2392,7 +1973,7 @@
           <w:color w:val="0000FF"/>
           <w:sz w:val="21"/>
           <w:szCs w:val="21"/>
-          <w:lang w:val="en-US" w:eastAsia="es-MX"/>
+          <w:lang w:eastAsia="es-MX"/>
         </w:rPr>
         <w:t>in</w:t>
       </w:r>
@@ -2402,7 +1983,7 @@
           <w:color w:val="000000"/>
           <w:sz w:val="21"/>
           <w:szCs w:val="21"/>
-          <w:lang w:val="en-US" w:eastAsia="es-MX"/>
+          <w:lang w:eastAsia="es-MX"/>
         </w:rPr>
         <w:t xml:space="preserve"> stop]</w:t>
       </w:r>
@@ -2417,16 +1998,16 @@
           <w:color w:val="000000"/>
           <w:sz w:val="21"/>
           <w:szCs w:val="21"/>
-          <w:lang w:val="en-US" w:eastAsia="es-MX"/>
-        </w:rPr>
-      </w:pPr>
-      <w:r>
-        <w:rPr>
-          <w:rFonts w:ascii="Consolas" w:eastAsia="Times New Roman" w:hAnsi="Consolas" w:cs="Times New Roman"/>
-          <w:color w:val="000000"/>
-          <w:sz w:val="21"/>
-          <w:szCs w:val="21"/>
-          <w:lang w:val="en-US" w:eastAsia="es-MX"/>
+          <w:lang w:eastAsia="es-MX"/>
+        </w:rPr>
+      </w:pPr>
+      <w:r>
+        <w:rPr>
+          <w:rFonts w:ascii="Consolas" w:eastAsia="Times New Roman" w:hAnsi="Consolas" w:cs="Times New Roman"/>
+          <w:color w:val="000000"/>
+          <w:sz w:val="21"/>
+          <w:szCs w:val="21"/>
+          <w:lang w:eastAsia="es-MX"/>
         </w:rPr>
         <w:t xml:space="preserve">    </w:t>
       </w:r>
@@ -2436,7 +2017,7 @@
           <w:color w:val="0000FF"/>
           <w:sz w:val="21"/>
           <w:szCs w:val="21"/>
-          <w:lang w:val="en-US" w:eastAsia="es-MX"/>
+          <w:lang w:eastAsia="es-MX"/>
         </w:rPr>
         <w:t>return</w:t>
       </w:r>
@@ -2446,18 +2027,12 @@
           <w:color w:val="000000"/>
           <w:sz w:val="21"/>
           <w:szCs w:val="21"/>
-          <w:lang w:val="en-US" w:eastAsia="es-MX"/>
+          <w:lang w:eastAsia="es-MX"/>
         </w:rPr>
         <w:t xml:space="preserve"> words</w:t>
       </w:r>
     </w:p>
-    <w:p>
-      <w:pPr>
-        <w:rPr>
-          <w:lang w:val="en-US"/>
-        </w:rPr>
-      </w:pPr>
-    </w:p>
+    <w:p/>
     <w:p>
       <w:r>
         <w:t>El resultado de la función es una lista de palabras ya procesadas contenidas en el libro.</w:t>
@@ -2473,36 +2048,7 @@
     </w:p>
     <w:p>
       <w:r>
-        <w:t xml:space="preserve">En esta parte del contenido se obtiene una tabla de frecuencias para todas las palabras incluidas en el listado descrito anteriormente, para llevar a cabo este conteo utilizamos la función </w:t>
-      </w:r>
-      <w:proofErr w:type="spellStart"/>
-      <w:proofErr w:type="gramStart"/>
-      <w:r>
-        <w:t>Counter</w:t>
-      </w:r>
-      <w:proofErr w:type="spellEnd"/>
-      <w:r>
-        <w:t>(</w:t>
-      </w:r>
-      <w:proofErr w:type="gramEnd"/>
-      <w:r>
-        <w:t xml:space="preserve">) de la biblioteca </w:t>
-      </w:r>
-      <w:proofErr w:type="spellStart"/>
-      <w:r>
-        <w:t>collections</w:t>
-      </w:r>
-      <w:proofErr w:type="spellEnd"/>
-      <w:r>
-        <w:t xml:space="preserve">, el resultado es un diccionario con la palabra y su frecuencia, misma que es procesada mediante un </w:t>
-      </w:r>
-      <w:proofErr w:type="spellStart"/>
-      <w:r>
-        <w:t>dataframe</w:t>
-      </w:r>
-      <w:proofErr w:type="spellEnd"/>
-      <w:r>
-        <w:t xml:space="preserve"> de la biblioteca pandas para ser ordenado por la frecuencia de la palabra</w:t>
+        <w:t>En esta parte del contenido se obtiene una tabla de frecuencias para todas las palabras incluidas en el listado descrito anteriormente, para llevar a cabo este conteo utilizamos la función Counter() de la biblioteca collections, el resultado es un diccionario con la palabra y su frecuencia, misma que es procesada mediante un dataframe de la biblioteca pandas para ser ordenado por la frecuencia de la palabra</w:t>
       </w:r>
       <w:r>
         <w:t>.</w:t>
@@ -2660,74 +2206,16 @@
     </w:p>
     <w:p>
       <w:r>
-        <w:t xml:space="preserve">Como puede verse, las palabras de mayor peso son </w:t>
-      </w:r>
-      <w:proofErr w:type="spellStart"/>
-      <w:r>
-        <w:t>hiawatha</w:t>
-      </w:r>
-      <w:proofErr w:type="spellEnd"/>
+        <w:t>Como puede verse, las palabras de mayor peso son hiawatha</w:t>
+      </w:r>
       <w:r>
         <w:t xml:space="preserve"> y</w:t>
       </w:r>
       <w:r>
-        <w:t xml:space="preserve"> </w:t>
-      </w:r>
-      <w:proofErr w:type="spellStart"/>
-      <w:r>
-        <w:t>minnehaha</w:t>
-      </w:r>
-      <w:proofErr w:type="spellEnd"/>
-      <w:r>
-        <w:t xml:space="preserve">, también aparece mucho la palabra </w:t>
-      </w:r>
-      <w:proofErr w:type="spellStart"/>
-      <w:r>
-        <w:t>indian</w:t>
-      </w:r>
-      <w:proofErr w:type="spellEnd"/>
-      <w:r>
-        <w:t xml:space="preserve">, lo cual puede hacer referencia a que el libro trata sobre nativos americanos y </w:t>
-      </w:r>
-      <w:proofErr w:type="spellStart"/>
-      <w:r>
-        <w:t>hiawatha</w:t>
-      </w:r>
-      <w:proofErr w:type="spellEnd"/>
-      <w:r>
-        <w:t xml:space="preserve"> y </w:t>
-      </w:r>
-      <w:proofErr w:type="spellStart"/>
-      <w:r>
-        <w:t>minehaha</w:t>
-      </w:r>
-      <w:proofErr w:type="spellEnd"/>
-      <w:r>
-        <w:t xml:space="preserve"> parecieran los nombres de los protagonistas o tribus relevantes para la historia. Además, aparecen otras palabras como </w:t>
-      </w:r>
-      <w:proofErr w:type="spellStart"/>
-      <w:r>
-        <w:t>arrowmaker</w:t>
-      </w:r>
-      <w:proofErr w:type="spellEnd"/>
-      <w:r>
-        <w:t xml:space="preserve">, wáter, </w:t>
-      </w:r>
-      <w:proofErr w:type="spellStart"/>
-      <w:r>
-        <w:t>forest</w:t>
-      </w:r>
-      <w:proofErr w:type="spellEnd"/>
-      <w:r>
-        <w:t xml:space="preserve"> o </w:t>
-      </w:r>
-      <w:proofErr w:type="spellStart"/>
-      <w:r>
-        <w:t>act</w:t>
-      </w:r>
-      <w:proofErr w:type="spellEnd"/>
-      <w:r>
-        <w:t xml:space="preserve">, lo cual podrían referenciar el estilo de vida que llevaban </w:t>
+        <w:t xml:space="preserve"> minnehaha</w:t>
+      </w:r>
+      <w:r>
+        <w:t xml:space="preserve">, también aparece mucho la palabra indian, lo cual puede hacer referencia a que el libro trata sobre nativos americanos y hiawatha y minehaha parecieran los nombres de los protagonistas o tribus relevantes para la historia. Además, aparecen otras palabras como arrowmaker, wáter, forest o act, lo cual podrían referenciar el estilo de vida que llevaban </w:t>
       </w:r>
       <w:r>
         <w:t>estas</w:t>
@@ -2821,7 +2309,13 @@
         <w:t xml:space="preserve">. (s. f.). </w:t>
       </w:r>
       <w:r>
-        <w:t xml:space="preserve">Project Gutenberg. Recuperado 17 de mayo de 2022, de </w:t>
+        <w:rPr>
+          <w:lang w:val="en-US"/>
+        </w:rPr>
+        <w:t xml:space="preserve">Project Gutenberg. </w:t>
+      </w:r>
+      <w:r>
+        <w:t xml:space="preserve">Recuperado 17 de mayo de 2022, de </w:t>
       </w:r>
       <w:hyperlink r:id="rId8" w:history="1">
         <w:r>
@@ -2879,7 +2373,7 @@
           <w:color w:val="000000"/>
           <w:lang w:val="en-US"/>
         </w:rPr>
-        <w:t>“</w:t>
+        <w:t>“A dramatization of Longfellow's Hiawatha. A spectacular drama in six</w:t>
       </w:r>
       <w:r>
         <w:rPr>
@@ -2888,7 +2382,7 @@
           <w:color w:val="000000"/>
           <w:lang w:val="en-US"/>
         </w:rPr>
-        <w:t>A dramatization of Longfellow's Hiawatha</w:t>
+        <w:t xml:space="preserve"> </w:t>
       </w:r>
       <w:r>
         <w:rPr>
@@ -2897,43 +2391,7 @@
           <w:color w:val="000000"/>
           <w:lang w:val="en-US"/>
         </w:rPr>
-        <w:t>.</w:t>
-      </w:r>
-      <w:r>
-        <w:rPr>
-          <w:i/>
-          <w:iCs/>
-          <w:color w:val="000000"/>
-          <w:lang w:val="en-US"/>
-        </w:rPr>
-        <w:t xml:space="preserve"> A spectacular drama in six</w:t>
-      </w:r>
-      <w:r>
-        <w:rPr>
-          <w:i/>
-          <w:iCs/>
-          <w:color w:val="000000"/>
-          <w:lang w:val="en-US"/>
-        </w:rPr>
-        <w:t xml:space="preserve"> </w:t>
-      </w:r>
-      <w:r>
-        <w:rPr>
-          <w:i/>
-          <w:iCs/>
-          <w:color w:val="000000"/>
-          <w:lang w:val="en-US"/>
-        </w:rPr>
-        <w:t>acts</w:t>
-      </w:r>
-      <w:r>
-        <w:rPr>
-          <w:i/>
-          <w:iCs/>
-          <w:color w:val="000000"/>
-          <w:lang w:val="en-US"/>
-        </w:rPr>
-        <w:t>”</w:t>
+        <w:t>acts”</w:t>
       </w:r>
       <w:r>
         <w:rPr>
@@ -2982,23 +2440,7 @@
           <w:color w:val="000000"/>
           <w:lang w:val="en-US"/>
         </w:rPr>
-        <w:t xml:space="preserve">Bird, Steven, Edward </w:t>
-      </w:r>
-      <w:proofErr w:type="spellStart"/>
-      <w:r>
-        <w:rPr>
-          <w:color w:val="000000"/>
-          <w:lang w:val="en-US"/>
-        </w:rPr>
-        <w:t>Loper</w:t>
-      </w:r>
-      <w:proofErr w:type="spellEnd"/>
-      <w:r>
-        <w:rPr>
-          <w:color w:val="000000"/>
-          <w:lang w:val="en-US"/>
-        </w:rPr>
-        <w:t xml:space="preserve"> and Ewan Klein (2009), Natural Language Processing with Python. </w:t>
+        <w:t xml:space="preserve">Bird, Steven, Edward Loper and Ewan Klein (2009), Natural Language Processing with Python. </w:t>
       </w:r>
       <w:r>
         <w:rPr>
@@ -3009,10 +2451,26 @@
     </w:p>
     <w:p>
       <w:pPr>
-        <w:pStyle w:val="NormalWeb"/>
-        <w:spacing w:after="0" w:line="480" w:lineRule="auto"/>
-        <w:ind w:left="720" w:hanging="720"/>
-      </w:pPr>
+        <w:pStyle w:val="Heading1"/>
+      </w:pPr>
+      <w:r>
+        <w:t>Repositorio</w:t>
+      </w:r>
+    </w:p>
+    <w:p>
+      <w:r>
+        <w:t>Los archivos y códigos se encuentran en el repositorio cuyo enlace es:</w:t>
+      </w:r>
+    </w:p>
+    <w:p>
+      <w:hyperlink r:id="rId10" w:history="1">
+        <w:r>
+          <w:rPr>
+            <w:rStyle w:val="Hyperlink"/>
+          </w:rPr>
+          <w:t>https://github.com/juanagsolano/Procesamiento-y-clasificaci-n-de-datos</w:t>
+        </w:r>
+      </w:hyperlink>
     </w:p>
     <w:p/>
     <w:sectPr>
